--- a/itol-addin/doc/ITOL Test Plan.docx
+++ b/itol-addin/doc/ITOL Test Plan.docx
@@ -34,6 +34,25 @@
       </w:r>
     </w:p>
     <w:p>
+      <w:pPr>
+        <w:pStyle w:val="berschrift2"/>
+        <w:rPr>
+          <w:lang w:val="de-DE"/>
+        </w:rPr>
+      </w:pPr>
+      <w:r>
+        <w:rPr>
+          <w:lang w:val="de-DE"/>
+        </w:rPr>
+        <w:t>Set up</w:t>
+      </w:r>
+    </w:p>
+    <w:p>
+      <w:r>
+        <w:t>Proxy server should be off in ITOL configuration.</w:t>
+      </w:r>
+    </w:p>
+    <w:p>
       <w:r>
         <w:t xml:space="preserve">Install proxy server as described in </w:t>
       </w:r>
@@ -58,10 +77,10 @@
     </w:p>
     <w:p>
       <w:r>
-        <w:t>Configure proxy s</w:t>
-      </w:r>
-      <w:r>
-        <w:t>erver</w:t>
+        <w:t xml:space="preserve">Configure proxy </w:t>
+      </w:r>
+      <w:r>
+        <w:t>in Windows</w:t>
       </w:r>
       <w:r>
         <w:t xml:space="preserve"> a</w:t>
@@ -107,21 +126,64 @@
     </w:p>
     <w:p>
       <w:r>
-        <w:t>Start Outlook, enter proxy server credentials: user=</w:t>
-      </w:r>
-      <w:proofErr w:type="spellStart"/>
-      <w:r>
-        <w:t>squiduser</w:t>
-      </w:r>
-      <w:proofErr w:type="spellEnd"/>
-      <w:r>
-        <w:t>, password=</w:t>
-      </w:r>
-      <w:proofErr w:type="spellStart"/>
-      <w:r>
-        <w:t>squidpwd</w:t>
-      </w:r>
-      <w:proofErr w:type="spellEnd"/>
+        <w:t>Start Outlook, enter proxy server credentials: user=squiduser, password=squidpwd</w:t>
+      </w:r>
+      <w:r>
+        <w:br/>
+      </w:r>
+      <w:r>
+        <w:rPr>
+          <w:noProof/>
+        </w:rPr>
+        <w:drawing>
+          <wp:inline distT="0" distB="0" distL="0" distR="0" wp14:anchorId="1C9EB1EB" wp14:editId="75950D3A">
+            <wp:extent cx="4343400" cy="3609975"/>
+            <wp:effectExtent l="0" t="0" r="0" b="9525"/>
+            <wp:docPr id="4" name="Grafik 4"/>
+            <wp:cNvGraphicFramePr>
+              <a:graphicFrameLocks xmlns:a="http://schemas.openxmlformats.org/drawingml/2006/main" noChangeAspect="1"/>
+            </wp:cNvGraphicFramePr>
+            <a:graphic xmlns:a="http://schemas.openxmlformats.org/drawingml/2006/main">
+              <a:graphicData uri="http://schemas.openxmlformats.org/drawingml/2006/picture">
+                <pic:pic xmlns:pic="http://schemas.openxmlformats.org/drawingml/2006/picture">
+                  <pic:nvPicPr>
+                    <pic:cNvPr id="1" name=""/>
+                    <pic:cNvPicPr/>
+                  </pic:nvPicPr>
+                  <pic:blipFill>
+                    <a:blip r:embed="rId5"/>
+                    <a:stretch>
+                      <a:fillRect/>
+                    </a:stretch>
+                  </pic:blipFill>
+                  <pic:spPr>
+                    <a:xfrm>
+                      <a:off x="0" y="0"/>
+                      <a:ext cx="4343400" cy="3609975"/>
+                    </a:xfrm>
+                    <a:prstGeom prst="rect">
+                      <a:avLst/>
+                    </a:prstGeom>
+                  </pic:spPr>
+                </pic:pic>
+              </a:graphicData>
+            </a:graphic>
+          </wp:inline>
+        </w:drawing>
+      </w:r>
+    </w:p>
+    <w:p>
+      <w:pPr>
+        <w:pStyle w:val="berschrift2"/>
+      </w:pPr>
+      <w:r>
+        <w:t>Success Test</w:t>
+      </w:r>
+    </w:p>
+    <w:p>
+      <w:r>
+        <w:t>Delete ITOL log-file.</w:t>
+      </w:r>
     </w:p>
     <w:p>
       <w:r>
@@ -154,9 +216,343 @@
     </w:p>
     <w:p>
       <w:r>
-        <w:t>Create an issue.</w:t>
-      </w:r>
-    </w:p>
+        <w:rPr>
+          <w:noProof/>
+        </w:rPr>
+        <w:drawing>
+          <wp:inline distT="0" distB="0" distL="0" distR="0">
+            <wp:extent cx="1047750" cy="1943100"/>
+            <wp:effectExtent l="0" t="0" r="0" b="0"/>
+            <wp:docPr id="2" name="Grafik 2"/>
+            <wp:cNvGraphicFramePr>
+              <a:graphicFrameLocks xmlns:a="http://schemas.openxmlformats.org/drawingml/2006/main" noChangeAspect="1"/>
+            </wp:cNvGraphicFramePr>
+            <a:graphic xmlns:a="http://schemas.openxmlformats.org/drawingml/2006/main">
+              <a:graphicData uri="http://schemas.openxmlformats.org/drawingml/2006/picture">
+                <pic:pic xmlns:pic="http://schemas.openxmlformats.org/drawingml/2006/picture">
+                  <pic:nvPicPr>
+                    <pic:cNvPr id="0" name="Picture 1"/>
+                    <pic:cNvPicPr>
+                      <a:picLocks noChangeAspect="1" noChangeArrowheads="1"/>
+                    </pic:cNvPicPr>
+                  </pic:nvPicPr>
+                  <pic:blipFill>
+                    <a:blip r:embed="rId6">
+                      <a:extLst>
+                        <a:ext uri="{28A0092B-C50C-407E-A947-70E740481C1C}">
+                          <a14:useLocalDpi xmlns:a14="http://schemas.microsoft.com/office/drawing/2010/main" val="0"/>
+                        </a:ext>
+                      </a:extLst>
+                    </a:blip>
+                    <a:srcRect/>
+                    <a:stretch>
+                      <a:fillRect/>
+                    </a:stretch>
+                  </pic:blipFill>
+                  <pic:spPr bwMode="auto">
+                    <a:xfrm>
+                      <a:off x="0" y="0"/>
+                      <a:ext cx="1047750" cy="1943100"/>
+                    </a:xfrm>
+                    <a:prstGeom prst="rect">
+                      <a:avLst/>
+                    </a:prstGeom>
+                    <a:noFill/>
+                    <a:ln>
+                      <a:noFill/>
+                    </a:ln>
+                  </pic:spPr>
+                </pic:pic>
+              </a:graphicData>
+            </a:graphic>
+          </wp:inline>
+        </w:drawing>
+      </w:r>
+    </w:p>
+    <w:p>
+      <w:r>
+        <w:rPr>
+          <w:noProof/>
+        </w:rPr>
+        <w:lastRenderedPageBreak/>
+        <w:drawing>
+          <wp:inline distT="0" distB="0" distL="0" distR="0" wp14:anchorId="61AC4FA4" wp14:editId="3DC2B1D3">
+            <wp:extent cx="5410200" cy="4124325"/>
+            <wp:effectExtent l="0" t="0" r="0" b="9525"/>
+            <wp:docPr id="3" name="Grafik 3"/>
+            <wp:cNvGraphicFramePr>
+              <a:graphicFrameLocks xmlns:a="http://schemas.openxmlformats.org/drawingml/2006/main" noChangeAspect="1"/>
+            </wp:cNvGraphicFramePr>
+            <a:graphic xmlns:a="http://schemas.openxmlformats.org/drawingml/2006/main">
+              <a:graphicData uri="http://schemas.openxmlformats.org/drawingml/2006/picture">
+                <pic:pic xmlns:pic="http://schemas.openxmlformats.org/drawingml/2006/picture">
+                  <pic:nvPicPr>
+                    <pic:cNvPr id="1" name=""/>
+                    <pic:cNvPicPr/>
+                  </pic:nvPicPr>
+                  <pic:blipFill>
+                    <a:blip r:embed="rId7"/>
+                    <a:stretch>
+                      <a:fillRect/>
+                    </a:stretch>
+                  </pic:blipFill>
+                  <pic:spPr>
+                    <a:xfrm>
+                      <a:off x="0" y="0"/>
+                      <a:ext cx="5410200" cy="4124325"/>
+                    </a:xfrm>
+                    <a:prstGeom prst="rect">
+                      <a:avLst/>
+                    </a:prstGeom>
+                  </pic:spPr>
+                </pic:pic>
+              </a:graphicData>
+            </a:graphic>
+          </wp:inline>
+        </w:drawing>
+      </w:r>
+    </w:p>
+    <w:p>
+      <w:r>
+        <w:t xml:space="preserve">ITOL log-file must contain </w:t>
+      </w:r>
+      <w:r>
+        <w:t>at least one</w:t>
+      </w:r>
+      <w:r>
+        <w:t xml:space="preserve"> line with content: </w:t>
+      </w:r>
+      <w:r>
+        <w:t>“</w:t>
+      </w:r>
+      <w:r>
+        <w:t>Proxy authentication: requestingHost=</w:t>
+      </w:r>
+      <w:r>
+        <w:t>”</w:t>
+      </w:r>
+      <w:r>
+        <w:t xml:space="preserve">. </w:t>
+      </w:r>
+    </w:p>
+    <w:p>
+      <w:r>
+        <w:t>Create an issue, inclusive attachments.</w:t>
+      </w:r>
+      <w:bookmarkStart w:id="0" w:name="_GoBack"/>
+      <w:bookmarkEnd w:id="0"/>
+    </w:p>
+    <w:p>
+      <w:pPr>
+        <w:pStyle w:val="berschrift2"/>
+      </w:pPr>
+      <w:r>
+        <w:t>Test Connection Fails with Wrong User Name or Password</w:t>
+      </w:r>
+    </w:p>
+    <w:p>
+      <w:r>
+        <w:t xml:space="preserve">Connect ITOL to JIRA server: check </w:t>
+      </w:r>
+      <w:r>
+        <w:t>“</w:t>
+      </w:r>
+      <w:r>
+        <w:t>use proxy</w:t>
+      </w:r>
+      <w:r>
+        <w:t>”</w:t>
+      </w:r>
+      <w:r>
+        <w:t xml:space="preserve">, select </w:t>
+      </w:r>
+      <w:r>
+        <w:t>“</w:t>
+      </w:r>
+      <w:r>
+        <w:t>use system settings</w:t>
+      </w:r>
+      <w:r>
+        <w:t>”</w:t>
+      </w:r>
+    </w:p>
+    <w:p>
+      <w:r>
+        <w:t xml:space="preserve">Enter </w:t>
+      </w:r>
+      <w:r>
+        <w:rPr>
+          <w:color w:val="FF0000"/>
+        </w:rPr>
+        <w:t xml:space="preserve">wrong </w:t>
+      </w:r>
+      <w:r>
+        <w:t>credentials.</w:t>
+      </w:r>
+    </w:p>
+    <w:p>
+      <w:r>
+        <w:t xml:space="preserve">Message like </w:t>
+      </w:r>
+      <w:r>
+        <w:fldChar w:fldCharType="begin"/>
+      </w:r>
+      <w:r>
+        <w:instrText xml:space="preserve"> REF _Ref484942594 \h </w:instrText>
+      </w:r>
+      <w:r>
+        <w:fldChar w:fldCharType="separate"/>
+      </w:r>
+      <w:r>
+        <w:t xml:space="preserve">Figure </w:t>
+      </w:r>
+      <w:r>
+        <w:rPr>
+          <w:noProof/>
+        </w:rPr>
+        <w:t>1</w:t>
+      </w:r>
+      <w:r>
+        <w:fldChar w:fldCharType="end"/>
+      </w:r>
+      <w:r>
+        <w:t xml:space="preserve"> should be displayed:</w:t>
+      </w:r>
+    </w:p>
+    <w:p>
+      <w:pPr>
+        <w:keepNext/>
+      </w:pPr>
+      <w:r>
+        <w:rPr>
+          <w:noProof/>
+        </w:rPr>
+        <w:drawing>
+          <wp:inline distT="0" distB="0" distL="0" distR="0" wp14:anchorId="49D819F7" wp14:editId="510606D7">
+            <wp:extent cx="4933950" cy="1419225"/>
+            <wp:effectExtent l="0" t="0" r="0" b="9525"/>
+            <wp:docPr id="1" name="Grafik 1"/>
+            <wp:cNvGraphicFramePr>
+              <a:graphicFrameLocks xmlns:a="http://schemas.openxmlformats.org/drawingml/2006/main" noChangeAspect="1"/>
+            </wp:cNvGraphicFramePr>
+            <a:graphic xmlns:a="http://schemas.openxmlformats.org/drawingml/2006/main">
+              <a:graphicData uri="http://schemas.openxmlformats.org/drawingml/2006/picture">
+                <pic:pic xmlns:pic="http://schemas.openxmlformats.org/drawingml/2006/picture">
+                  <pic:nvPicPr>
+                    <pic:cNvPr id="1" name=""/>
+                    <pic:cNvPicPr/>
+                  </pic:nvPicPr>
+                  <pic:blipFill>
+                    <a:blip r:embed="rId8"/>
+                    <a:stretch>
+                      <a:fillRect/>
+                    </a:stretch>
+                  </pic:blipFill>
+                  <pic:spPr>
+                    <a:xfrm>
+                      <a:off x="0" y="0"/>
+                      <a:ext cx="4933950" cy="1419225"/>
+                    </a:xfrm>
+                    <a:prstGeom prst="rect">
+                      <a:avLst/>
+                    </a:prstGeom>
+                  </pic:spPr>
+                </pic:pic>
+              </a:graphicData>
+            </a:graphic>
+          </wp:inline>
+        </w:drawing>
+      </w:r>
+    </w:p>
+    <w:p>
+      <w:pPr>
+        <w:pStyle w:val="Beschriftung"/>
+      </w:pPr>
+      <w:bookmarkStart w:id="1" w:name="_Ref484942594"/>
+      <w:r>
+        <w:t xml:space="preserve">Figure </w:t>
+      </w:r>
+      <w:r>
+        <w:fldChar w:fldCharType="begin"/>
+      </w:r>
+      <w:r>
+        <w:instrText xml:space="preserve"> SEQ Figure \* ARABIC </w:instrText>
+      </w:r>
+      <w:r>
+        <w:fldChar w:fldCharType="separate"/>
+      </w:r>
+      <w:r>
+        <w:rPr>
+          <w:noProof/>
+        </w:rPr>
+        <w:t>1</w:t>
+      </w:r>
+      <w:r>
+        <w:fldChar w:fldCharType="end"/>
+      </w:r>
+      <w:bookmarkEnd w:id="1"/>
+      <w:r>
+        <w:t xml:space="preserve"> Connection via Proxy failed</w:t>
+      </w:r>
+    </w:p>
+    <w:p>
+      <w:pPr>
+        <w:pStyle w:val="berschrift2"/>
+      </w:pPr>
+      <w:r>
+        <w:t>Clean up</w:t>
+      </w:r>
+    </w:p>
+    <w:p>
+      <w:r>
+        <w:t>Un-check</w:t>
+      </w:r>
+      <w:r>
+        <w:t xml:space="preserve"> proxy </w:t>
+      </w:r>
+      <w:r>
+        <w:t xml:space="preserve">usage </w:t>
+      </w:r>
+      <w:r>
+        <w:t>in Windows</w:t>
+      </w:r>
+      <w:r>
+        <w:t xml:space="preserve"> as described in </w:t>
+      </w:r>
+      <w:r>
+        <w:rPr>
+          <w:lang w:val="de-DE"/>
+        </w:rPr>
+        <w:fldChar w:fldCharType="begin"/>
+      </w:r>
+      <w:r>
+        <w:instrText xml:space="preserve"> REF _Ref484902562 \r \h </w:instrText>
+      </w:r>
+      <w:r>
+        <w:rPr>
+          <w:lang w:val="de-DE"/>
+        </w:rPr>
+      </w:r>
+      <w:r>
+        <w:rPr>
+          <w:lang w:val="de-DE"/>
+        </w:rPr>
+        <w:fldChar w:fldCharType="separate"/>
+      </w:r>
+      <w:r>
+        <w:t>2.1.5</w:t>
+      </w:r>
+      <w:r>
+        <w:rPr>
+          <w:lang w:val="de-DE"/>
+        </w:rPr>
+        <w:fldChar w:fldCharType="end"/>
+      </w:r>
+      <w:r>
+        <w:t xml:space="preserve">. </w:t>
+      </w:r>
+    </w:p>
+    <w:p/>
     <w:p>
       <w:pPr>
         <w:pStyle w:val="berschrift1"/>
@@ -168,6 +564,7 @@
         <w:rPr>
           <w:lang w:val="de-DE"/>
         </w:rPr>
+        <w:lastRenderedPageBreak/>
         <w:t>Appendix</w:t>
       </w:r>
     </w:p>
@@ -178,22 +575,310 @@
           <w:lang w:val="de-DE"/>
         </w:rPr>
       </w:pPr>
-      <w:bookmarkStart w:id="0" w:name="_Ref484903163"/>
-      <w:proofErr w:type="spellStart"/>
-      <w:r>
-        <w:rPr>
-          <w:lang w:val="de-DE"/>
-        </w:rPr>
+      <w:bookmarkStart w:id="2" w:name="_Ref484903163"/>
+      <w:r>
+        <w:rPr>
+          <w:lang w:val="de-DE"/>
+        </w:rPr>
+        <w:t>Configure Proxy Server</w:t>
+      </w:r>
+      <w:bookmarkEnd w:id="2"/>
+    </w:p>
+    <w:p>
+      <w:pPr>
+        <w:pStyle w:val="berschrift3"/>
+        <w:rPr>
+          <w:lang w:val="de-DE"/>
+        </w:rPr>
+      </w:pPr>
+      <w:r>
+        <w:rPr>
+          <w:lang w:val="de-DE"/>
+        </w:rPr>
+        <w:t>Install Squid on Ubuntu</w:t>
+      </w:r>
+    </w:p>
+    <w:p>
+      <w:pPr>
+        <w:rPr>
+          <w:lang w:val="de-DE"/>
+        </w:rPr>
+      </w:pPr>
+      <w:r>
+        <w:rPr>
+          <w:lang w:val="de-DE"/>
+        </w:rPr>
+        <w:t>sudo apt install s</w:t>
+      </w:r>
+      <w:r>
+        <w:rPr>
+          <w:lang w:val="de-DE"/>
+        </w:rPr>
+        <w:t>quid</w:t>
+      </w:r>
+      <w:r>
+        <w:rPr>
+          <w:lang w:val="de-DE"/>
+        </w:rPr>
+        <w:tab/>
+      </w:r>
+    </w:p>
+    <w:p>
+      <w:pPr>
+        <w:pStyle w:val="berschrift3"/>
+        <w:rPr>
+          <w:lang w:val="de-DE"/>
+        </w:rPr>
+      </w:pPr>
+      <w:r>
+        <w:rPr>
+          <w:lang w:val="de-DE"/>
+        </w:rPr>
+        <w:t xml:space="preserve">Install Apache Utils </w:t>
+      </w:r>
+    </w:p>
+    <w:p>
+      <w:r>
+        <w:t>…</w:t>
+      </w:r>
+      <w:r>
+        <w:t xml:space="preserve"> to create a password database.</w:t>
+      </w:r>
+    </w:p>
+    <w:p>
+      <w:r>
+        <w:t xml:space="preserve">sudo apt-get install apache2-utils </w:t>
+      </w:r>
+    </w:p>
+    <w:p>
+      <w:pPr>
+        <w:pStyle w:val="berschrift3"/>
+      </w:pPr>
+      <w:r>
         <w:t>Configure</w:t>
       </w:r>
-      <w:proofErr w:type="spellEnd"/>
-      <w:r>
-        <w:rPr>
-          <w:lang w:val="de-DE"/>
-        </w:rPr>
-        <w:t xml:space="preserve"> Proxy Server</w:t>
-      </w:r>
-      <w:bookmarkEnd w:id="0"/>
+    </w:p>
+    <w:p>
+      <w:pPr>
+        <w:pStyle w:val="berschrift4"/>
+      </w:pPr>
+      <w:r>
+        <w:t xml:space="preserve"> Save Original Config File</w:t>
+      </w:r>
+    </w:p>
+    <w:p>
+      <w:r>
+        <w:t>sudo cp /etc/squid/squid.conf /etc/squid/squid.conf.original</w:t>
+      </w:r>
+    </w:p>
+    <w:p>
+      <w:pPr>
+        <w:pStyle w:val="berschrift4"/>
+      </w:pPr>
+      <w:r>
+        <w:t xml:space="preserve"> </w:t>
+      </w:r>
+      <w:r>
+        <w:t>Change Access Rights to Config File</w:t>
+      </w:r>
+    </w:p>
+    <w:p>
+      <w:r>
+        <w:t>Allow access for all:</w:t>
+      </w:r>
+    </w:p>
+    <w:p>
+      <w:r>
+        <w:t>sudo chmod ugo+rwx ./squid.conf</w:t>
+      </w:r>
+    </w:p>
+    <w:p>
+      <w:pPr>
+        <w:pStyle w:val="berschrift4"/>
+      </w:pPr>
+      <w:r>
+        <w:t xml:space="preserve"> </w:t>
+      </w:r>
+      <w:r>
+        <w:t>Zugriffsrechte auf Logdateien</w:t>
+      </w:r>
+    </w:p>
+    <w:p>
+      <w:r>
+        <w:t>sudo chmod ugo+rwx /var/log/squid/access.log</w:t>
+      </w:r>
+    </w:p>
+    <w:p>
+      <w:r>
+        <w:t>sudo chmod ugo</w:t>
+      </w:r>
+      <w:r>
+        <w:t>+rwx /var/log/squid/cache.log</w:t>
+      </w:r>
+    </w:p>
+    <w:p>
+      <w:pPr>
+        <w:pStyle w:val="berschrift4"/>
+        <w:rPr>
+          <w:lang w:val="de-DE"/>
+        </w:rPr>
+      </w:pPr>
+      <w:r>
+        <w:rPr>
+          <w:lang w:val="de-DE"/>
+        </w:rPr>
+        <w:t>User für Basic-Authentication erstellen</w:t>
+      </w:r>
+    </w:p>
+    <w:p>
+      <w:r>
+        <w:t xml:space="preserve">Since Basic authentication can only be used with http, not https, </w:t>
+      </w:r>
+      <w:r>
+        <w:t>go to next section</w:t>
+      </w:r>
+    </w:p>
+    <w:p>
+      <w:r>
+        <w:t>sudo htpasswd -c /etc/squid/passwords squiduser</w:t>
+      </w:r>
+    </w:p>
+    <w:p>
+      <w:r>
+        <w:t xml:space="preserve"> squidpwd</w:t>
+      </w:r>
+    </w:p>
+    <w:p>
+      <w:pPr>
+        <w:pStyle w:val="berschrift4"/>
+      </w:pPr>
+      <w:r>
+        <w:t xml:space="preserve"> </w:t>
+      </w:r>
+      <w:r>
+        <w:t>Digest Authentication</w:t>
+      </w:r>
+    </w:p>
+    <w:p>
+      <w:r>
+        <w:t>cd /etc/squid</w:t>
+      </w:r>
+    </w:p>
+    <w:p>
+      <w:r>
+        <w:t>sudo touch passwd</w:t>
+      </w:r>
+    </w:p>
+    <w:p>
+      <w:r>
+        <w:t>sudo chown proxy.proxy passwd</w:t>
+      </w:r>
+    </w:p>
+    <w:p>
+      <w:r>
+        <w:t>sudo chmod 640 passwd</w:t>
+      </w:r>
+    </w:p>
+    <w:p>
+      <w:r>
+        <w:t>sudo htdigest -c /etc/squid/passwd SquidRealm squiduser</w:t>
+      </w:r>
+    </w:p>
+    <w:p>
+      <w:r>
+        <w:t>&gt; squidpwd</w:t>
+      </w:r>
+    </w:p>
+    <w:p>
+      <w:r>
+        <w:t>Verify:</w:t>
+      </w:r>
+    </w:p>
+    <w:p>
+      <w:r>
+        <w:t>sudo /usr/lib/squid/digest_file_auth /etc/squid/passwd</w:t>
+      </w:r>
+    </w:p>
+    <w:p>
+      <w:r>
+        <w:t>&gt;"squiduser":"SquidRealm"</w:t>
+      </w:r>
+    </w:p>
+    <w:p>
+      <w:r>
+        <w:t>OK...</w:t>
+      </w:r>
+    </w:p>
+    <w:p>
+      <w:r>
+        <w:t>CTRL-D</w:t>
+      </w:r>
+    </w:p>
+    <w:p>
+      <w:pPr>
+        <w:pStyle w:val="berschrift4"/>
+      </w:pPr>
+      <w:r>
+        <w:t>Add Digest Authentication in Config File</w:t>
+      </w:r>
+    </w:p>
+    <w:p>
+      <w:r>
+        <w:t>auth_param digest program /usr/lib/squid/digest_file_auth -c /etc/squid/passwd</w:t>
+      </w:r>
+    </w:p>
+    <w:p>
+      <w:r>
+        <w:t xml:space="preserve"> </w:t>
+      </w:r>
+      <w:r>
+        <w:t>auth_param digest realm SquidRealm</w:t>
+      </w:r>
+    </w:p>
+    <w:p>
+      <w:r>
+        <w:lastRenderedPageBreak/>
+        <w:t xml:space="preserve"> </w:t>
+      </w:r>
+      <w:r>
+        <w:t>au</w:t>
+      </w:r>
+      <w:r>
+        <w:t>th_param digest children 2</w:t>
+      </w:r>
+    </w:p>
+    <w:p>
+      <w:r>
+        <w:t>acl auth_users proxy_auth REQUIRED</w:t>
+      </w:r>
+    </w:p>
+    <w:p>
+      <w:r>
+        <w:tab/>
+      </w:r>
+    </w:p>
+    <w:p>
+      <w:r>
+        <w:t>http_access allow auth_users</w:t>
+      </w:r>
+    </w:p>
+    <w:p>
+      <w:r>
+        <w:t>http_access deny all</w:t>
+      </w:r>
+    </w:p>
+    <w:p>
+      <w:r>
+        <w:t>http_port 3128</w:t>
+      </w:r>
+    </w:p>
+    <w:p>
+      <w:r>
+        <w:rPr>
+          <w:lang w:val="de-DE"/>
+        </w:rPr>
+        <w:t>http_port 3129 intercept</w:t>
+      </w:r>
     </w:p>
     <w:p>
       <w:pPr>
@@ -202,951 +887,88 @@
           <w:lang w:val="de-DE"/>
         </w:rPr>
       </w:pPr>
-      <w:proofErr w:type="spellStart"/>
-      <w:r>
-        <w:rPr>
-          <w:lang w:val="de-DE"/>
-        </w:rPr>
-        <w:t>Install</w:t>
-      </w:r>
-      <w:proofErr w:type="spellEnd"/>
-      <w:r>
-        <w:rPr>
-          <w:lang w:val="de-DE"/>
-        </w:rPr>
+      <w:r>
+        <w:rPr>
+          <w:lang w:val="de-DE"/>
+        </w:rPr>
+        <w:t>Restart Squid</w:t>
+      </w:r>
+    </w:p>
+    <w:p>
+      <w:r>
+        <w:t>sudo /etc/init.d/squid restart</w:t>
+      </w:r>
+    </w:p>
+    <w:p>
+      <w:pPr>
+        <w:pStyle w:val="berschrift3"/>
+      </w:pPr>
+      <w:r>
         <w:t xml:space="preserve"> </w:t>
       </w:r>
-      <w:proofErr w:type="spellStart"/>
-      <w:r>
-        <w:rPr>
-          <w:lang w:val="de-DE"/>
-        </w:rPr>
-        <w:t>Squid</w:t>
-      </w:r>
-      <w:proofErr w:type="spellEnd"/>
-      <w:r>
-        <w:rPr>
-          <w:lang w:val="de-DE"/>
-        </w:rPr>
-        <w:t xml:space="preserve"> on Ubuntu</w:t>
-      </w:r>
-    </w:p>
-    <w:p>
-      <w:pPr>
-        <w:rPr>
-          <w:lang w:val="de-DE"/>
-        </w:rPr>
-      </w:pPr>
-      <w:proofErr w:type="spellStart"/>
-      <w:r>
-        <w:rPr>
-          <w:lang w:val="de-DE"/>
-        </w:rPr>
-        <w:t>sudo</w:t>
-      </w:r>
-      <w:proofErr w:type="spellEnd"/>
-      <w:r>
-        <w:rPr>
-          <w:lang w:val="de-DE"/>
-        </w:rPr>
+      <w:bookmarkStart w:id="3" w:name="_Ref484902562"/>
+      <w:r>
+        <w:t>Configure Proxy in Windows</w:t>
+      </w:r>
+      <w:bookmarkEnd w:id="3"/>
+    </w:p>
+    <w:p>
+      <w:r>
+        <w:t xml:space="preserve">Start Chrome - </w:t>
+      </w:r>
+      <w:r>
+        <w:t>Configuration</w:t>
+      </w:r>
+      <w:r>
+        <w:t xml:space="preserve"> - s</w:t>
+      </w:r>
+      <w:r>
+        <w:t xml:space="preserve">earch for </w:t>
+      </w:r>
+      <w:r>
+        <w:t>„</w:t>
+      </w:r>
+      <w:r>
+        <w:t>proxy</w:t>
+      </w:r>
+      <w:r>
+        <w:t>“</w:t>
+      </w:r>
+      <w:r>
+        <w:t xml:space="preserve"> - </w:t>
+      </w:r>
+      <w:r>
         <w:t xml:space="preserve"> </w:t>
       </w:r>
-      <w:proofErr w:type="spellStart"/>
-      <w:r>
-        <w:rPr>
-          <w:lang w:val="de-DE"/>
-        </w:rPr>
-        <w:t>apt</w:t>
-      </w:r>
-      <w:proofErr w:type="spellEnd"/>
-      <w:r>
-        <w:rPr>
-          <w:lang w:val="de-DE"/>
-        </w:rPr>
+      <w:r>
+        <w:t xml:space="preserve">Change Proxy Configuration </w:t>
+      </w:r>
+      <w:r>
+        <w:t>–</w:t>
+      </w:r>
+      <w:r>
+        <w:t xml:space="preserve"> LAN-Configuration </w:t>
+      </w:r>
+      <w:r>
+        <w:t>–</w:t>
+      </w:r>
+      <w:r>
+        <w:t xml:space="preserve"> check Proxyserver </w:t>
+      </w:r>
+      <w:r>
+        <w:t>–</w:t>
+      </w:r>
+      <w:r>
+        <w:t xml:space="preserve"> enter address and port=3128</w:t>
+      </w:r>
+      <w:r>
         <w:t xml:space="preserve"> </w:t>
       </w:r>
-      <w:proofErr w:type="spellStart"/>
-      <w:r>
-        <w:rPr>
-          <w:lang w:val="de-DE"/>
-        </w:rPr>
-        <w:t>install</w:t>
-      </w:r>
-      <w:proofErr w:type="spellEnd"/>
-      <w:r>
-        <w:rPr>
-          <w:lang w:val="de-DE"/>
-        </w:rPr>
-        <w:t xml:space="preserve"> </w:t>
-      </w:r>
-      <w:proofErr w:type="spellStart"/>
-      <w:r>
-        <w:rPr>
-          <w:lang w:val="de-DE"/>
-        </w:rPr>
-        <w:t>s</w:t>
-      </w:r>
-      <w:r>
-        <w:rPr>
-          <w:lang w:val="de-DE"/>
-        </w:rPr>
-        <w:t>quid</w:t>
-      </w:r>
-      <w:proofErr w:type="spellEnd"/>
-      <w:r>
-        <w:rPr>
-          <w:lang w:val="de-DE"/>
-        </w:rPr>
-        <w:tab/>
-      </w:r>
-    </w:p>
-    <w:p>
-      <w:pPr>
-        <w:pStyle w:val="berschrift3"/>
-        <w:rPr>
-          <w:lang w:val="de-DE"/>
-        </w:rPr>
-      </w:pPr>
-      <w:proofErr w:type="spellStart"/>
-      <w:r>
-        <w:rPr>
-          <w:lang w:val="de-DE"/>
-        </w:rPr>
-        <w:t>Install</w:t>
-      </w:r>
-      <w:proofErr w:type="spellEnd"/>
-      <w:r>
-        <w:rPr>
-          <w:lang w:val="de-DE"/>
-        </w:rPr>
-        <w:t xml:space="preserve"> Apache </w:t>
-      </w:r>
-      <w:proofErr w:type="spellStart"/>
-      <w:r>
-        <w:rPr>
-          <w:lang w:val="de-DE"/>
-        </w:rPr>
-        <w:t>Utils</w:t>
-      </w:r>
-      <w:proofErr w:type="spellEnd"/>
-      <w:r>
-        <w:rPr>
-          <w:lang w:val="de-DE"/>
-        </w:rPr>
-        <w:t xml:space="preserve"> </w:t>
-      </w:r>
-    </w:p>
-    <w:p>
-      <w:r>
-        <w:t>…</w:t>
-      </w:r>
-      <w:r>
-        <w:t xml:space="preserve"> to create a password database.</w:t>
-      </w:r>
-      <w:bookmarkStart w:id="1" w:name="_GoBack"/>
-      <w:bookmarkEnd w:id="1"/>
-    </w:p>
-    <w:p>
-      <w:proofErr w:type="spellStart"/>
-      <w:r>
-        <w:t>s</w:t>
-      </w:r>
-      <w:r>
-        <w:t>udo</w:t>
-      </w:r>
-      <w:proofErr w:type="spellEnd"/>
-      <w:r>
-        <w:t xml:space="preserve"> apt-get install apache2-utils </w:t>
-      </w:r>
-    </w:p>
-    <w:p>
-      <w:pPr>
-        <w:pStyle w:val="berschrift3"/>
-      </w:pPr>
-      <w:r>
-        <w:t>Configure</w:t>
-      </w:r>
-    </w:p>
-    <w:p>
-      <w:pPr>
-        <w:pStyle w:val="berschrift4"/>
-      </w:pPr>
-      <w:r>
-        <w:t xml:space="preserve"> Save Original Config File</w:t>
-      </w:r>
-    </w:p>
-    <w:p>
-      <w:proofErr w:type="spellStart"/>
-      <w:r>
-        <w:t>sudo</w:t>
-      </w:r>
-      <w:proofErr w:type="spellEnd"/>
-      <w:r>
-        <w:t xml:space="preserve"> </w:t>
-      </w:r>
-      <w:proofErr w:type="spellStart"/>
-      <w:r>
-        <w:t>cp</w:t>
-      </w:r>
-      <w:proofErr w:type="spellEnd"/>
-      <w:r>
-        <w:t xml:space="preserve"> /</w:t>
-      </w:r>
-      <w:proofErr w:type="spellStart"/>
-      <w:r>
-        <w:t>etc</w:t>
-      </w:r>
-      <w:proofErr w:type="spellEnd"/>
-      <w:r>
-        <w:t>/squid/</w:t>
-      </w:r>
-      <w:proofErr w:type="spellStart"/>
-      <w:r>
-        <w:t>squid.conf</w:t>
-      </w:r>
-      <w:proofErr w:type="spellEnd"/>
-      <w:r>
-        <w:t xml:space="preserve"> /</w:t>
-      </w:r>
-      <w:proofErr w:type="spellStart"/>
-      <w:r>
-        <w:t>etc</w:t>
-      </w:r>
-      <w:proofErr w:type="spellEnd"/>
-      <w:r>
-        <w:t>/squid/</w:t>
-      </w:r>
-      <w:proofErr w:type="spellStart"/>
-      <w:r>
-        <w:t>squid.conf.original</w:t>
-      </w:r>
-      <w:proofErr w:type="spellEnd"/>
-    </w:p>
-    <w:p>
-      <w:pPr>
-        <w:pStyle w:val="berschrift4"/>
-      </w:pPr>
-      <w:r>
-        <w:t xml:space="preserve"> </w:t>
-      </w:r>
-      <w:r>
-        <w:t>Change Access Rights to Config File</w:t>
-      </w:r>
-    </w:p>
-    <w:p>
-      <w:r>
-        <w:t>Allow access for all:</w:t>
-      </w:r>
-    </w:p>
-    <w:p>
-      <w:proofErr w:type="spellStart"/>
-      <w:r>
-        <w:t>sudo</w:t>
-      </w:r>
-      <w:proofErr w:type="spellEnd"/>
-      <w:r>
-        <w:t xml:space="preserve"> </w:t>
-      </w:r>
-      <w:proofErr w:type="spellStart"/>
-      <w:r>
-        <w:t>chmod</w:t>
-      </w:r>
-      <w:proofErr w:type="spellEnd"/>
-      <w:r>
-        <w:t xml:space="preserve"> </w:t>
-      </w:r>
-      <w:proofErr w:type="spellStart"/>
-      <w:r>
-        <w:t>ugo+rwx</w:t>
-      </w:r>
-      <w:proofErr w:type="spellEnd"/>
-      <w:r>
-        <w:t xml:space="preserve"> ./</w:t>
-      </w:r>
-      <w:proofErr w:type="spellStart"/>
-      <w:r>
-        <w:t>squid.conf</w:t>
-      </w:r>
-      <w:proofErr w:type="spellEnd"/>
-    </w:p>
-    <w:p>
-      <w:pPr>
-        <w:pStyle w:val="berschrift4"/>
-      </w:pPr>
-      <w:r>
-        <w:t xml:space="preserve"> </w:t>
-      </w:r>
-      <w:proofErr w:type="spellStart"/>
-      <w:r>
-        <w:t>Zugriffsrechte</w:t>
-      </w:r>
-      <w:proofErr w:type="spellEnd"/>
-      <w:r>
-        <w:t xml:space="preserve"> auf </w:t>
-      </w:r>
-      <w:proofErr w:type="spellStart"/>
-      <w:r>
-        <w:t>Logdateien</w:t>
-      </w:r>
-      <w:proofErr w:type="spellEnd"/>
-    </w:p>
-    <w:p>
-      <w:proofErr w:type="spellStart"/>
-      <w:r>
-        <w:t>sudo</w:t>
-      </w:r>
-      <w:proofErr w:type="spellEnd"/>
-      <w:r>
-        <w:t xml:space="preserve"> </w:t>
-      </w:r>
-      <w:proofErr w:type="spellStart"/>
-      <w:r>
-        <w:t>chmod</w:t>
-      </w:r>
-      <w:proofErr w:type="spellEnd"/>
-      <w:r>
-        <w:t xml:space="preserve"> </w:t>
-      </w:r>
-      <w:proofErr w:type="spellStart"/>
-      <w:r>
-        <w:t>ugo+rwx</w:t>
-      </w:r>
-      <w:proofErr w:type="spellEnd"/>
-      <w:r>
-        <w:t xml:space="preserve"> /</w:t>
-      </w:r>
-      <w:proofErr w:type="spellStart"/>
-      <w:r>
-        <w:t>var</w:t>
-      </w:r>
-      <w:proofErr w:type="spellEnd"/>
-      <w:r>
-        <w:t>/log/squid/access.log</w:t>
-      </w:r>
-    </w:p>
-    <w:p>
-      <w:proofErr w:type="spellStart"/>
-      <w:r>
-        <w:t>sudo</w:t>
-      </w:r>
-      <w:proofErr w:type="spellEnd"/>
-      <w:r>
-        <w:t xml:space="preserve"> </w:t>
-      </w:r>
-      <w:proofErr w:type="spellStart"/>
-      <w:r>
-        <w:t>chmod</w:t>
-      </w:r>
-      <w:proofErr w:type="spellEnd"/>
-      <w:r>
-        <w:t xml:space="preserve"> </w:t>
-      </w:r>
-      <w:proofErr w:type="spellStart"/>
-      <w:r>
-        <w:t>ugo</w:t>
-      </w:r>
-      <w:r>
-        <w:t>+rwx</w:t>
-      </w:r>
-      <w:proofErr w:type="spellEnd"/>
-      <w:r>
-        <w:t xml:space="preserve"> /</w:t>
-      </w:r>
-      <w:proofErr w:type="spellStart"/>
-      <w:r>
-        <w:t>var</w:t>
-      </w:r>
-      <w:proofErr w:type="spellEnd"/>
-      <w:r>
-        <w:t>/log/squid/cache.log</w:t>
-      </w:r>
-    </w:p>
-    <w:p>
-      <w:pPr>
-        <w:pStyle w:val="berschrift4"/>
-        <w:rPr>
-          <w:lang w:val="de-DE"/>
-        </w:rPr>
-      </w:pPr>
-      <w:r>
-        <w:rPr>
-          <w:lang w:val="de-DE"/>
-        </w:rPr>
-        <w:t>User für Basic-Authentication erstellen</w:t>
-      </w:r>
-    </w:p>
-    <w:p>
-      <w:r>
-        <w:t xml:space="preserve">Since Basic authentication can only be used with http, not https, </w:t>
-      </w:r>
-      <w:r>
-        <w:t>go to next section</w:t>
-      </w:r>
-    </w:p>
-    <w:p>
-      <w:proofErr w:type="spellStart"/>
-      <w:r>
-        <w:t>sudo</w:t>
-      </w:r>
-      <w:proofErr w:type="spellEnd"/>
-      <w:r>
-        <w:t xml:space="preserve"> </w:t>
-      </w:r>
-      <w:proofErr w:type="spellStart"/>
-      <w:r>
-        <w:t>htpasswd</w:t>
-      </w:r>
-      <w:proofErr w:type="spellEnd"/>
-      <w:r>
-        <w:t xml:space="preserve"> -c /</w:t>
-      </w:r>
-      <w:proofErr w:type="spellStart"/>
-      <w:r>
-        <w:t>etc</w:t>
-      </w:r>
-      <w:proofErr w:type="spellEnd"/>
-      <w:r>
-        <w:t xml:space="preserve">/squid/passwords </w:t>
-      </w:r>
-      <w:proofErr w:type="spellStart"/>
-      <w:r>
-        <w:t>squiduser</w:t>
-      </w:r>
-      <w:proofErr w:type="spellEnd"/>
-    </w:p>
-    <w:p>
-      <w:r>
-        <w:t xml:space="preserve"> </w:t>
-      </w:r>
-      <w:proofErr w:type="spellStart"/>
-      <w:r>
-        <w:t>squidpwd</w:t>
-      </w:r>
-      <w:proofErr w:type="spellEnd"/>
-    </w:p>
-    <w:p>
-      <w:pPr>
-        <w:pStyle w:val="berschrift4"/>
-      </w:pPr>
-      <w:r>
-        <w:t xml:space="preserve"> </w:t>
-      </w:r>
-      <w:r>
-        <w:t>Digest Authentication</w:t>
-      </w:r>
-    </w:p>
-    <w:p>
-      <w:r>
-        <w:t>cd /</w:t>
-      </w:r>
-      <w:proofErr w:type="spellStart"/>
-      <w:r>
-        <w:t>etc</w:t>
-      </w:r>
-      <w:proofErr w:type="spellEnd"/>
-      <w:r>
-        <w:t>/squid</w:t>
-      </w:r>
-    </w:p>
-    <w:p>
-      <w:proofErr w:type="spellStart"/>
-      <w:r>
-        <w:t>sudo</w:t>
-      </w:r>
-      <w:proofErr w:type="spellEnd"/>
-      <w:r>
-        <w:t xml:space="preserve"> touch </w:t>
-      </w:r>
-      <w:proofErr w:type="spellStart"/>
-      <w:r>
-        <w:t>passwd</w:t>
-      </w:r>
-      <w:proofErr w:type="spellEnd"/>
-    </w:p>
-    <w:p>
-      <w:proofErr w:type="spellStart"/>
-      <w:r>
-        <w:t>sudo</w:t>
-      </w:r>
-      <w:proofErr w:type="spellEnd"/>
-      <w:r>
-        <w:t xml:space="preserve"> </w:t>
-      </w:r>
-      <w:proofErr w:type="spellStart"/>
-      <w:r>
-        <w:t>chown</w:t>
-      </w:r>
-      <w:proofErr w:type="spellEnd"/>
-      <w:r>
-        <w:t xml:space="preserve"> </w:t>
-      </w:r>
-      <w:proofErr w:type="spellStart"/>
-      <w:proofErr w:type="gramStart"/>
-      <w:r>
-        <w:t>proxy.proxy</w:t>
-      </w:r>
-      <w:proofErr w:type="spellEnd"/>
-      <w:proofErr w:type="gramEnd"/>
-      <w:r>
-        <w:t xml:space="preserve"> </w:t>
-      </w:r>
-      <w:proofErr w:type="spellStart"/>
-      <w:r>
-        <w:t>passwd</w:t>
-      </w:r>
-      <w:proofErr w:type="spellEnd"/>
-    </w:p>
-    <w:p>
-      <w:proofErr w:type="spellStart"/>
-      <w:r>
-        <w:t>sudo</w:t>
-      </w:r>
-      <w:proofErr w:type="spellEnd"/>
-      <w:r>
-        <w:t xml:space="preserve"> </w:t>
-      </w:r>
-      <w:proofErr w:type="spellStart"/>
-      <w:r>
-        <w:t>chmod</w:t>
-      </w:r>
-      <w:proofErr w:type="spellEnd"/>
-      <w:r>
-        <w:t xml:space="preserve"> 640 </w:t>
-      </w:r>
-      <w:proofErr w:type="spellStart"/>
-      <w:r>
-        <w:t>passwd</w:t>
-      </w:r>
-      <w:proofErr w:type="spellEnd"/>
-    </w:p>
-    <w:p>
-      <w:proofErr w:type="spellStart"/>
-      <w:r>
-        <w:t>sudo</w:t>
-      </w:r>
-      <w:proofErr w:type="spellEnd"/>
-      <w:r>
-        <w:t xml:space="preserve"> </w:t>
-      </w:r>
-      <w:proofErr w:type="spellStart"/>
-      <w:r>
-        <w:t>htdigest</w:t>
-      </w:r>
-      <w:proofErr w:type="spellEnd"/>
-      <w:r>
-        <w:t xml:space="preserve"> -c /</w:t>
-      </w:r>
-      <w:proofErr w:type="spellStart"/>
-      <w:r>
-        <w:t>etc</w:t>
-      </w:r>
-      <w:proofErr w:type="spellEnd"/>
-      <w:r>
-        <w:t>/squid/</w:t>
-      </w:r>
-      <w:proofErr w:type="spellStart"/>
-      <w:r>
-        <w:t>passwd</w:t>
-      </w:r>
-      <w:proofErr w:type="spellEnd"/>
-      <w:r>
-        <w:t xml:space="preserve"> </w:t>
-      </w:r>
-      <w:proofErr w:type="spellStart"/>
-      <w:r>
-        <w:t>SquidRealm</w:t>
-      </w:r>
-      <w:proofErr w:type="spellEnd"/>
-      <w:r>
-        <w:t xml:space="preserve"> </w:t>
-      </w:r>
-      <w:proofErr w:type="spellStart"/>
-      <w:r>
-        <w:t>squiduser</w:t>
-      </w:r>
-      <w:proofErr w:type="spellEnd"/>
-    </w:p>
-    <w:p>
-      <w:r>
-        <w:lastRenderedPageBreak/>
-        <w:t xml:space="preserve">&gt; </w:t>
-      </w:r>
-      <w:proofErr w:type="spellStart"/>
-      <w:r>
-        <w:t>squidpwd</w:t>
-      </w:r>
-      <w:proofErr w:type="spellEnd"/>
-    </w:p>
-    <w:p>
-      <w:r>
-        <w:t>Verify:</w:t>
-      </w:r>
-    </w:p>
-    <w:p>
-      <w:proofErr w:type="spellStart"/>
-      <w:r>
-        <w:t>sudo</w:t>
-      </w:r>
-      <w:proofErr w:type="spellEnd"/>
-      <w:r>
-        <w:t xml:space="preserve"> /</w:t>
-      </w:r>
-      <w:proofErr w:type="spellStart"/>
-      <w:r>
-        <w:t>usr</w:t>
-      </w:r>
-      <w:proofErr w:type="spellEnd"/>
-      <w:r>
-        <w:t>/lib/squid/</w:t>
-      </w:r>
-      <w:proofErr w:type="spellStart"/>
-      <w:r>
-        <w:t>digest_file_auth</w:t>
-      </w:r>
-      <w:proofErr w:type="spellEnd"/>
-      <w:r>
-        <w:t xml:space="preserve"> /</w:t>
-      </w:r>
-      <w:proofErr w:type="spellStart"/>
-      <w:r>
-        <w:t>etc</w:t>
-      </w:r>
-      <w:proofErr w:type="spellEnd"/>
-      <w:r>
-        <w:t>/squid/</w:t>
-      </w:r>
-      <w:proofErr w:type="spellStart"/>
-      <w:r>
-        <w:t>passwd</w:t>
-      </w:r>
-      <w:proofErr w:type="spellEnd"/>
-    </w:p>
-    <w:p>
-      <w:r>
-        <w:t>&gt;"</w:t>
-      </w:r>
-      <w:proofErr w:type="spellStart"/>
-      <w:r>
-        <w:t>squiduser</w:t>
-      </w:r>
-      <w:proofErr w:type="spellEnd"/>
-      <w:r>
-        <w:t>":"</w:t>
-      </w:r>
-      <w:proofErr w:type="spellStart"/>
-      <w:r>
-        <w:t>SquidRealm</w:t>
-      </w:r>
-      <w:proofErr w:type="spellEnd"/>
-      <w:r>
-        <w:t>"</w:t>
-      </w:r>
-    </w:p>
-    <w:p>
-      <w:r>
-        <w:t>OK...</w:t>
-      </w:r>
-    </w:p>
-    <w:p>
-      <w:r>
-        <w:t>CTRL-D</w:t>
-      </w:r>
-    </w:p>
-    <w:p>
-      <w:pPr>
-        <w:pStyle w:val="berschrift4"/>
-      </w:pPr>
-      <w:r>
-        <w:t>Add Digest Authentication in Config File</w:t>
-      </w:r>
-    </w:p>
-    <w:p>
-      <w:proofErr w:type="spellStart"/>
-      <w:r>
-        <w:t>auth_param</w:t>
-      </w:r>
-      <w:proofErr w:type="spellEnd"/>
-      <w:r>
-        <w:t xml:space="preserve"> digest program /</w:t>
-      </w:r>
-      <w:proofErr w:type="spellStart"/>
-      <w:r>
-        <w:t>usr</w:t>
-      </w:r>
-      <w:proofErr w:type="spellEnd"/>
-      <w:r>
-        <w:t>/lib/squid/</w:t>
-      </w:r>
-      <w:proofErr w:type="spellStart"/>
-      <w:r>
-        <w:t>digest_file_auth</w:t>
-      </w:r>
-      <w:proofErr w:type="spellEnd"/>
-      <w:r>
-        <w:t xml:space="preserve"> -c /</w:t>
-      </w:r>
-      <w:proofErr w:type="spellStart"/>
-      <w:r>
-        <w:t>etc</w:t>
-      </w:r>
-      <w:proofErr w:type="spellEnd"/>
-      <w:r>
-        <w:t>/squid/</w:t>
-      </w:r>
-      <w:proofErr w:type="spellStart"/>
-      <w:r>
-        <w:t>passwd</w:t>
-      </w:r>
-      <w:proofErr w:type="spellEnd"/>
-    </w:p>
-    <w:p>
-      <w:r>
-        <w:t xml:space="preserve"> </w:t>
-      </w:r>
-      <w:proofErr w:type="spellStart"/>
-      <w:r>
-        <w:t>auth_param</w:t>
-      </w:r>
-      <w:proofErr w:type="spellEnd"/>
-      <w:r>
-        <w:t xml:space="preserve"> digest realm </w:t>
-      </w:r>
-      <w:proofErr w:type="spellStart"/>
-      <w:r>
-        <w:t>SquidRealm</w:t>
-      </w:r>
-      <w:proofErr w:type="spellEnd"/>
-    </w:p>
-    <w:p>
-      <w:r>
-        <w:t xml:space="preserve"> </w:t>
-      </w:r>
-      <w:proofErr w:type="spellStart"/>
-      <w:r>
-        <w:t>au</w:t>
-      </w:r>
-      <w:r>
-        <w:t>th_param</w:t>
-      </w:r>
-      <w:proofErr w:type="spellEnd"/>
-      <w:r>
-        <w:t xml:space="preserve"> digest children 2</w:t>
-      </w:r>
-    </w:p>
-    <w:p>
-      <w:proofErr w:type="spellStart"/>
-      <w:r>
-        <w:t>acl</w:t>
-      </w:r>
-      <w:proofErr w:type="spellEnd"/>
-      <w:r>
-        <w:t xml:space="preserve"> </w:t>
-      </w:r>
-      <w:proofErr w:type="spellStart"/>
-      <w:r>
-        <w:t>auth_users</w:t>
-      </w:r>
-      <w:proofErr w:type="spellEnd"/>
-      <w:r>
-        <w:t xml:space="preserve"> </w:t>
-      </w:r>
-      <w:proofErr w:type="spellStart"/>
-      <w:r>
-        <w:t>proxy_auth</w:t>
-      </w:r>
-      <w:proofErr w:type="spellEnd"/>
-      <w:r>
-        <w:t xml:space="preserve"> REQUIRED</w:t>
-      </w:r>
-    </w:p>
-    <w:p>
-      <w:r>
-        <w:tab/>
-      </w:r>
-    </w:p>
-    <w:p>
-      <w:proofErr w:type="spellStart"/>
-      <w:r>
-        <w:t>http_access</w:t>
-      </w:r>
-      <w:proofErr w:type="spellEnd"/>
-      <w:r>
-        <w:t xml:space="preserve"> allow </w:t>
-      </w:r>
-      <w:proofErr w:type="spellStart"/>
-      <w:r>
-        <w:t>auth_users</w:t>
-      </w:r>
-      <w:proofErr w:type="spellEnd"/>
-    </w:p>
-    <w:p>
-      <w:proofErr w:type="spellStart"/>
-      <w:r>
-        <w:t>http_access</w:t>
-      </w:r>
-      <w:proofErr w:type="spellEnd"/>
-      <w:r>
-        <w:t xml:space="preserve"> deny all</w:t>
-      </w:r>
-    </w:p>
-    <w:p>
-      <w:proofErr w:type="spellStart"/>
-      <w:r>
-        <w:t>http_port</w:t>
-      </w:r>
-      <w:proofErr w:type="spellEnd"/>
-      <w:r>
-        <w:t xml:space="preserve"> 3128</w:t>
-      </w:r>
-    </w:p>
-    <w:p>
-      <w:proofErr w:type="spellStart"/>
-      <w:r>
-        <w:rPr>
-          <w:lang w:val="de-DE"/>
-        </w:rPr>
-        <w:t>http_port</w:t>
-      </w:r>
-      <w:proofErr w:type="spellEnd"/>
-      <w:r>
-        <w:rPr>
-          <w:lang w:val="de-DE"/>
-        </w:rPr>
-        <w:t xml:space="preserve"> 3129 </w:t>
-      </w:r>
-      <w:proofErr w:type="spellStart"/>
-      <w:r>
-        <w:rPr>
-          <w:lang w:val="de-DE"/>
-        </w:rPr>
-        <w:t>intercept</w:t>
-      </w:r>
-      <w:proofErr w:type="spellEnd"/>
-    </w:p>
-    <w:p>
-      <w:pPr>
-        <w:pStyle w:val="berschrift3"/>
-        <w:rPr>
-          <w:lang w:val="de-DE"/>
-        </w:rPr>
-      </w:pPr>
-      <w:r>
-        <w:rPr>
-          <w:lang w:val="de-DE"/>
-        </w:rPr>
-        <w:t xml:space="preserve">Restart </w:t>
-      </w:r>
-      <w:proofErr w:type="spellStart"/>
-      <w:r>
-        <w:rPr>
-          <w:lang w:val="de-DE"/>
-        </w:rPr>
-        <w:t>Squid</w:t>
-      </w:r>
-      <w:proofErr w:type="spellEnd"/>
-    </w:p>
-    <w:p>
-      <w:proofErr w:type="spellStart"/>
-      <w:r>
-        <w:t>sudo</w:t>
-      </w:r>
-      <w:proofErr w:type="spellEnd"/>
-      <w:r>
-        <w:t xml:space="preserve"> /</w:t>
-      </w:r>
-      <w:proofErr w:type="spellStart"/>
-      <w:r>
-        <w:t>etc</w:t>
-      </w:r>
-      <w:proofErr w:type="spellEnd"/>
-      <w:r>
-        <w:t>/</w:t>
-      </w:r>
-      <w:proofErr w:type="spellStart"/>
-      <w:proofErr w:type="gramStart"/>
-      <w:r>
-        <w:t>init.d</w:t>
-      </w:r>
-      <w:proofErr w:type="spellEnd"/>
-      <w:proofErr w:type="gramEnd"/>
-      <w:r>
-        <w:t>/squid restart</w:t>
-      </w:r>
-    </w:p>
-    <w:p>
-      <w:pPr>
-        <w:pStyle w:val="berschrift3"/>
-      </w:pPr>
-      <w:r>
-        <w:t xml:space="preserve"> </w:t>
-      </w:r>
-      <w:bookmarkStart w:id="2" w:name="_Ref484902562"/>
-      <w:r>
-        <w:t>Configure Proxy in Windows</w:t>
-      </w:r>
-      <w:bookmarkEnd w:id="2"/>
-    </w:p>
-    <w:p>
-      <w:r>
-        <w:t xml:space="preserve">Start Chrome - </w:t>
-      </w:r>
-      <w:r>
-        <w:t>Configuration</w:t>
-      </w:r>
-      <w:r>
-        <w:t xml:space="preserve"> - s</w:t>
-      </w:r>
-      <w:r>
-        <w:t xml:space="preserve">earch for </w:t>
-      </w:r>
-      <w:r>
-        <w:t>„</w:t>
-      </w:r>
-      <w:proofErr w:type="gramStart"/>
-      <w:r>
-        <w:t>proxy</w:t>
-      </w:r>
-      <w:r>
-        <w:t>“</w:t>
-      </w:r>
-      <w:r>
-        <w:t xml:space="preserve"> -</w:t>
-      </w:r>
-      <w:proofErr w:type="gramEnd"/>
-      <w:r>
-        <w:t xml:space="preserve"> </w:t>
-      </w:r>
-      <w:r>
-        <w:t xml:space="preserve"> </w:t>
-      </w:r>
-      <w:r>
-        <w:t xml:space="preserve">Change Proxy Configuration </w:t>
-      </w:r>
       <w:r>
         <w:t>–</w:t>
       </w:r>
       <w:r>
-        <w:t xml:space="preserve"> LAN-Configuration </w:t>
-      </w:r>
-      <w:r>
-        <w:t>–</w:t>
-      </w:r>
-      <w:r>
-        <w:t xml:space="preserve"> check </w:t>
-      </w:r>
-      <w:proofErr w:type="spellStart"/>
-      <w:r>
-        <w:t>Proxyserver</w:t>
-      </w:r>
-      <w:proofErr w:type="spellEnd"/>
-      <w:r>
-        <w:t xml:space="preserve"> </w:t>
-      </w:r>
-      <w:r>
-        <w:t>–</w:t>
-      </w:r>
-      <w:r>
-        <w:t xml:space="preserve"> enter address and port=3128</w:t>
+        <w:t xml:space="preserve"> click OK.</w:t>
       </w:r>
     </w:p>
     <w:sectPr>
@@ -2041,6 +1863,25 @@
       <w:szCs w:val="21"/>
     </w:rPr>
   </w:style>
+  <w:style w:type="paragraph" w:styleId="Beschriftung">
+    <w:name w:val="caption"/>
+    <w:basedOn w:val="Standard"/>
+    <w:next w:val="Standard"/>
+    <w:uiPriority w:val="35"/>
+    <w:unhideWhenUsed/>
+    <w:qFormat/>
+    <w:rsid w:val="00D2785F"/>
+    <w:pPr>
+      <w:spacing w:after="200" w:line="240" w:lineRule="auto"/>
+    </w:pPr>
+    <w:rPr>
+      <w:i/>
+      <w:iCs/>
+      <w:color w:val="44546A" w:themeColor="text2"/>
+      <w:sz w:val="18"/>
+      <w:szCs w:val="18"/>
+    </w:rPr>
+  </w:style>
 </w:styles>
 </file>
 

--- a/itol-addin/doc/ITOL Test Plan.docx
+++ b/itol-addin/doc/ITOL Test Plan.docx
@@ -30,6 +30,356 @@
         <w:rPr>
           <w:lang w:val="de-DE"/>
         </w:rPr>
+        <w:t xml:space="preserve">Installation </w:t>
+      </w:r>
+    </w:p>
+    <w:p>
+      <w:pPr>
+        <w:pStyle w:val="berschrift2"/>
+        <w:rPr>
+          <w:lang w:val="de-DE"/>
+        </w:rPr>
+      </w:pPr>
+      <w:bookmarkStart w:id="0" w:name="_Ref485549120"/>
+      <w:r>
+        <w:rPr>
+          <w:lang w:val="de-DE"/>
+        </w:rPr>
+        <w:t>New Installation</w:t>
+      </w:r>
+      <w:bookmarkEnd w:id="0"/>
+    </w:p>
+    <w:p>
+      <w:r>
+        <w:t xml:space="preserve">Delete or rename </w:t>
+      </w:r>
+      <w:r>
+        <w:t>%APPDATA%\WILUTIONS</w:t>
+      </w:r>
+    </w:p>
+    <w:p>
+      <w:r>
+        <w:t>Start installation of ITOL-version.msi</w:t>
+      </w:r>
+    </w:p>
+    <w:p>
+      <w:pPr>
+        <w:pStyle w:val="Verify"/>
+      </w:pPr>
+      <w:r>
+        <w:t>Verify</w:t>
+      </w:r>
+      <w:r>
+        <w:t xml:space="preserve"> version number in control panel:</w:t>
+      </w:r>
+    </w:p>
+    <w:p>
+      <w:r>
+        <w:rPr>
+          <w:noProof/>
+        </w:rPr>
+        <w:drawing>
+          <wp:inline distT="0" distB="0" distL="0" distR="0">
+            <wp:extent cx="5756275" cy="1654175"/>
+            <wp:effectExtent l="0" t="0" r="0" b="3175"/>
+            <wp:docPr id="5" name="Grafik 5"/>
+            <wp:cNvGraphicFramePr>
+              <a:graphicFrameLocks xmlns:a="http://schemas.openxmlformats.org/drawingml/2006/main" noChangeAspect="1"/>
+            </wp:cNvGraphicFramePr>
+            <a:graphic xmlns:a="http://schemas.openxmlformats.org/drawingml/2006/main">
+              <a:graphicData uri="http://schemas.openxmlformats.org/drawingml/2006/picture">
+                <pic:pic xmlns:pic="http://schemas.openxmlformats.org/drawingml/2006/picture">
+                  <pic:nvPicPr>
+                    <pic:cNvPr id="0" name="Picture 1"/>
+                    <pic:cNvPicPr>
+                      <a:picLocks noChangeAspect="1" noChangeArrowheads="1"/>
+                    </pic:cNvPicPr>
+                  </pic:nvPicPr>
+                  <pic:blipFill>
+                    <a:blip r:embed="rId5">
+                      <a:extLst>
+                        <a:ext uri="{28A0092B-C50C-407E-A947-70E740481C1C}">
+                          <a14:useLocalDpi xmlns:a14="http://schemas.microsoft.com/office/drawing/2010/main" val="0"/>
+                        </a:ext>
+                      </a:extLst>
+                    </a:blip>
+                    <a:srcRect/>
+                    <a:stretch>
+                      <a:fillRect/>
+                    </a:stretch>
+                  </pic:blipFill>
+                  <pic:spPr bwMode="auto">
+                    <a:xfrm>
+                      <a:off x="0" y="0"/>
+                      <a:ext cx="5756275" cy="1654175"/>
+                    </a:xfrm>
+                    <a:prstGeom prst="rect">
+                      <a:avLst/>
+                    </a:prstGeom>
+                    <a:noFill/>
+                    <a:ln>
+                      <a:noFill/>
+                    </a:ln>
+                  </pic:spPr>
+                </pic:pic>
+              </a:graphicData>
+            </a:graphic>
+          </wp:inline>
+        </w:drawing>
+      </w:r>
+    </w:p>
+    <w:p/>
+    <w:p>
+      <w:r>
+        <w:t xml:space="preserve">Start Outlook </w:t>
+      </w:r>
+    </w:p>
+    <w:p>
+      <w:pPr>
+        <w:pStyle w:val="Verify"/>
+      </w:pPr>
+      <w:r>
+        <w:t>Verify ITOL icon in</w:t>
+      </w:r>
+    </w:p>
+    <w:p>
+      <w:pPr>
+        <w:pStyle w:val="Verify"/>
+      </w:pPr>
+      <w:r>
+        <w:t>Verify</w:t>
+      </w:r>
+      <w:r>
+        <w:t xml:space="preserve"> installed Add-ins at File </w:t>
+      </w:r>
+      <w:r>
+        <w:t>–</w:t>
+      </w:r>
+      <w:r>
+        <w:t xml:space="preserve"> Options </w:t>
+      </w:r>
+      <w:r>
+        <w:t>–</w:t>
+      </w:r>
+      <w:r>
+        <w:t xml:space="preserve"> Add-Ins:</w:t>
+      </w:r>
+    </w:p>
+    <w:p>
+      <w:r>
+        <w:rPr>
+          <w:noProof/>
+        </w:rPr>
+        <w:drawing>
+          <wp:inline distT="0" distB="0" distL="0" distR="0">
+            <wp:extent cx="5756275" cy="1495425"/>
+            <wp:effectExtent l="0" t="0" r="0" b="9525"/>
+            <wp:docPr id="6" name="Grafik 6"/>
+            <wp:cNvGraphicFramePr>
+              <a:graphicFrameLocks xmlns:a="http://schemas.openxmlformats.org/drawingml/2006/main" noChangeAspect="1"/>
+            </wp:cNvGraphicFramePr>
+            <a:graphic xmlns:a="http://schemas.openxmlformats.org/drawingml/2006/main">
+              <a:graphicData uri="http://schemas.openxmlformats.org/drawingml/2006/picture">
+                <pic:pic xmlns:pic="http://schemas.openxmlformats.org/drawingml/2006/picture">
+                  <pic:nvPicPr>
+                    <pic:cNvPr id="0" name="Picture 2"/>
+                    <pic:cNvPicPr>
+                      <a:picLocks noChangeAspect="1" noChangeArrowheads="1"/>
+                    </pic:cNvPicPr>
+                  </pic:nvPicPr>
+                  <pic:blipFill>
+                    <a:blip r:embed="rId6" cstate="print">
+                      <a:extLst>
+                        <a:ext uri="{28A0092B-C50C-407E-A947-70E740481C1C}">
+                          <a14:useLocalDpi xmlns:a14="http://schemas.microsoft.com/office/drawing/2010/main" val="0"/>
+                        </a:ext>
+                      </a:extLst>
+                    </a:blip>
+                    <a:srcRect/>
+                    <a:stretch>
+                      <a:fillRect/>
+                    </a:stretch>
+                  </pic:blipFill>
+                  <pic:spPr bwMode="auto">
+                    <a:xfrm>
+                      <a:off x="0" y="0"/>
+                      <a:ext cx="5756275" cy="1495425"/>
+                    </a:xfrm>
+                    <a:prstGeom prst="rect">
+                      <a:avLst/>
+                    </a:prstGeom>
+                    <a:noFill/>
+                    <a:ln>
+                      <a:noFill/>
+                    </a:ln>
+                  </pic:spPr>
+                </pic:pic>
+              </a:graphicData>
+            </a:graphic>
+          </wp:inline>
+        </w:drawing>
+      </w:r>
+    </w:p>
+    <w:p>
+      <w:r>
+        <w:t>Click ITOL icon</w:t>
+      </w:r>
+    </w:p>
+    <w:p>
+      <w:pPr>
+        <w:pStyle w:val="Verify"/>
+      </w:pPr>
+      <w:r>
+        <w:lastRenderedPageBreak/>
+        <w:t>Connect dialog is shown.</w:t>
+      </w:r>
+      <w:r>
+        <w:br/>
+      </w:r>
+      <w:r>
+        <w:rPr>
+          <w:noProof/>
+        </w:rPr>
+        <w:drawing>
+          <wp:inline distT="0" distB="0" distL="0" distR="0" wp14:anchorId="3DBAEC46" wp14:editId="7FD8DE08">
+            <wp:extent cx="5760720" cy="4372610"/>
+            <wp:effectExtent l="0" t="0" r="0" b="8890"/>
+            <wp:docPr id="8" name="Grafik 8"/>
+            <wp:cNvGraphicFramePr>
+              <a:graphicFrameLocks xmlns:a="http://schemas.openxmlformats.org/drawingml/2006/main" noChangeAspect="1"/>
+            </wp:cNvGraphicFramePr>
+            <a:graphic xmlns:a="http://schemas.openxmlformats.org/drawingml/2006/main">
+              <a:graphicData uri="http://schemas.openxmlformats.org/drawingml/2006/picture">
+                <pic:pic xmlns:pic="http://schemas.openxmlformats.org/drawingml/2006/picture">
+                  <pic:nvPicPr>
+                    <pic:cNvPr id="1" name=""/>
+                    <pic:cNvPicPr/>
+                  </pic:nvPicPr>
+                  <pic:blipFill>
+                    <a:blip r:embed="rId7"/>
+                    <a:stretch>
+                      <a:fillRect/>
+                    </a:stretch>
+                  </pic:blipFill>
+                  <pic:spPr>
+                    <a:xfrm>
+                      <a:off x="0" y="0"/>
+                      <a:ext cx="5760720" cy="4372610"/>
+                    </a:xfrm>
+                    <a:prstGeom prst="rect">
+                      <a:avLst/>
+                    </a:prstGeom>
+                  </pic:spPr>
+                </pic:pic>
+              </a:graphicData>
+            </a:graphic>
+          </wp:inline>
+        </w:drawing>
+      </w:r>
+    </w:p>
+    <w:p>
+      <w:pPr>
+        <w:pStyle w:val="Verify"/>
+        <w:numPr>
+          <w:ilvl w:val="0"/>
+          <w:numId w:val="0"/>
+        </w:numPr>
+        <w:ind w:left="720"/>
+      </w:pPr>
+    </w:p>
+    <w:p>
+      <w:pPr>
+        <w:pStyle w:val="berschrift2"/>
+      </w:pPr>
+      <w:r>
+        <w:t>Uninstall</w:t>
+      </w:r>
+    </w:p>
+    <w:p>
+      <w:r>
+        <w:t>Start Outlook</w:t>
+      </w:r>
+    </w:p>
+    <w:p>
+      <w:r>
+        <w:t>Uninstall via Windows control panel</w:t>
+      </w:r>
+    </w:p>
+    <w:p>
+      <w:r>
+        <w:t xml:space="preserve">If necessary, confirm </w:t>
+      </w:r>
+      <w:r>
+        <w:t>to terminate ITOL.exe and Outlook.exe</w:t>
+      </w:r>
+    </w:p>
+    <w:p>
+      <w:r>
+        <w:t>Outlook might be killed in Task Manager</w:t>
+      </w:r>
+    </w:p>
+    <w:p>
+      <w:pPr>
+        <w:pStyle w:val="Verify"/>
+      </w:pPr>
+      <w:r>
+        <w:t>ITOL is uninstalled</w:t>
+      </w:r>
+      <w:r>
+        <w:t xml:space="preserve"> </w:t>
+      </w:r>
+    </w:p>
+    <w:p>
+      <w:pPr>
+        <w:pStyle w:val="berschrift2"/>
+      </w:pPr>
+      <w:r>
+        <w:t>Update installation</w:t>
+      </w:r>
+    </w:p>
+    <w:p>
+      <w:r>
+        <w:t xml:space="preserve">Install ITOL (see </w:t>
+      </w:r>
+      <w:r>
+        <w:fldChar w:fldCharType="begin"/>
+      </w:r>
+      <w:r>
+        <w:instrText xml:space="preserve"> REF _Ref485549120 \r \h </w:instrText>
+      </w:r>
+      <w:r>
+        <w:fldChar w:fldCharType="separate"/>
+      </w:r>
+      <w:r>
+        <w:t>1.1</w:t>
+      </w:r>
+      <w:r>
+        <w:fldChar w:fldCharType="end"/>
+      </w:r>
+      <w:r>
+        <w:t xml:space="preserve">) </w:t>
+      </w:r>
+    </w:p>
+    <w:p>
+      <w:r>
+        <w:t>Configure ITOL or rename saved %APPDATA%\WILUTIONS</w:t>
+      </w:r>
+    </w:p>
+    <w:p>
+      <w:bookmarkStart w:id="1" w:name="_GoBack"/>
+      <w:bookmarkEnd w:id="1"/>
+    </w:p>
+    <w:p>
+      <w:pPr>
+        <w:pStyle w:val="berschrift1"/>
+        <w:rPr>
+          <w:lang w:val="de-DE"/>
+        </w:rPr>
+      </w:pPr>
+      <w:r>
+        <w:rPr>
+          <w:lang w:val="de-DE"/>
+        </w:rPr>
         <w:t>Proxy Server</w:t>
       </w:r>
     </w:p>
@@ -44,8 +394,16 @@
         <w:rPr>
           <w:lang w:val="de-DE"/>
         </w:rPr>
-        <w:t>Set up</w:t>
-      </w:r>
+        <w:t xml:space="preserve">Set </w:t>
+      </w:r>
+      <w:proofErr w:type="spellStart"/>
+      <w:r>
+        <w:rPr>
+          <w:lang w:val="de-DE"/>
+        </w:rPr>
+        <w:t>up</w:t>
+      </w:r>
+      <w:proofErr w:type="spellEnd"/>
     </w:p>
     <w:p>
       <w:r>
@@ -126,8 +484,22 @@
     </w:p>
     <w:p>
       <w:r>
-        <w:t>Start Outlook, enter proxy server credentials: user=squiduser, password=squidpwd</w:t>
-      </w:r>
+        <w:lastRenderedPageBreak/>
+        <w:t>Start Outlook, enter proxy server credentials: user=</w:t>
+      </w:r>
+      <w:proofErr w:type="spellStart"/>
+      <w:r>
+        <w:t>squiduser</w:t>
+      </w:r>
+      <w:proofErr w:type="spellEnd"/>
+      <w:r>
+        <w:t>, password=</w:t>
+      </w:r>
+      <w:proofErr w:type="spellStart"/>
+      <w:r>
+        <w:t>squidpwd</w:t>
+      </w:r>
+      <w:proofErr w:type="spellEnd"/>
       <w:r>
         <w:br/>
       </w:r>
@@ -151,7 +523,7 @@
                     <pic:cNvPicPr/>
                   </pic:nvPicPr>
                   <pic:blipFill>
-                    <a:blip r:embed="rId5"/>
+                    <a:blip r:embed="rId8"/>
                     <a:stretch>
                       <a:fillRect/>
                     </a:stretch>
@@ -237,7 +609,7 @@
                     </pic:cNvPicPr>
                   </pic:nvPicPr>
                   <pic:blipFill>
-                    <a:blip r:embed="rId6">
+                    <a:blip r:embed="rId9">
                       <a:extLst>
                         <a:ext uri="{28A0092B-C50C-407E-A947-70E740481C1C}">
                           <a14:useLocalDpi xmlns:a14="http://schemas.microsoft.com/office/drawing/2010/main" val="0"/>
@@ -291,7 +663,7 @@
                     <pic:cNvPicPr/>
                   </pic:nvPicPr>
                   <pic:blipFill>
-                    <a:blip r:embed="rId7"/>
+                    <a:blip r:embed="rId10"/>
                     <a:stretch>
                       <a:fillRect/>
                     </a:stretch>
@@ -313,6 +685,9 @@
       </w:r>
     </w:p>
     <w:p>
+      <w:pPr>
+        <w:pStyle w:val="Verify"/>
+      </w:pPr>
       <w:r>
         <w:t xml:space="preserve">ITOL log-file must contain </w:t>
       </w:r>
@@ -326,7 +701,15 @@
         <w:t>“</w:t>
       </w:r>
       <w:r>
-        <w:t>Proxy authentication: requestingHost=</w:t>
+        <w:t xml:space="preserve">Proxy authentication: </w:t>
+      </w:r>
+      <w:proofErr w:type="spellStart"/>
+      <w:r>
+        <w:t>requestingHost</w:t>
+      </w:r>
+      <w:proofErr w:type="spellEnd"/>
+      <w:r>
+        <w:t>=</w:t>
       </w:r>
       <w:r>
         <w:t>”</w:t>
@@ -339,8 +722,14 @@
       <w:r>
         <w:t>Create an issue, inclusive attachments.</w:t>
       </w:r>
-      <w:bookmarkStart w:id="0" w:name="_GoBack"/>
-      <w:bookmarkEnd w:id="0"/>
+    </w:p>
+    <w:p>
+      <w:pPr>
+        <w:pStyle w:val="Verify"/>
+      </w:pPr>
+      <w:r>
+        <w:t>Issue created</w:t>
+      </w:r>
     </w:p>
     <w:p>
       <w:pPr>
@@ -391,6 +780,9 @@
       </w:r>
     </w:p>
     <w:p>
+      <w:pPr>
+        <w:pStyle w:val="Verify"/>
+      </w:pPr>
       <w:r>
         <w:t xml:space="preserve">Message like </w:t>
       </w:r>
@@ -399,6 +791,9 @@
       </w:r>
       <w:r>
         <w:instrText xml:space="preserve"> REF _Ref484942594 \h </w:instrText>
+      </w:r>
+      <w:r>
+        <w:instrText xml:space="preserve"> \* MERGEFORMAT </w:instrText>
       </w:r>
       <w:r>
         <w:fldChar w:fldCharType="separate"/>
@@ -443,7 +838,7 @@
                     <pic:cNvPicPr/>
                   </pic:nvPicPr>
                   <pic:blipFill>
-                    <a:blip r:embed="rId8"/>
+                    <a:blip r:embed="rId11"/>
                     <a:stretch>
                       <a:fillRect/>
                     </a:stretch>
@@ -468,7 +863,7 @@
       <w:pPr>
         <w:pStyle w:val="Beschriftung"/>
       </w:pPr>
-      <w:bookmarkStart w:id="1" w:name="_Ref484942594"/>
+      <w:bookmarkStart w:id="2" w:name="_Ref484942594"/>
       <w:r>
         <w:t xml:space="preserve">Figure </w:t>
       </w:r>
@@ -490,7 +885,7 @@
       <w:r>
         <w:fldChar w:fldCharType="end"/>
       </w:r>
-      <w:bookmarkEnd w:id="1"/>
+      <w:bookmarkEnd w:id="2"/>
       <w:r>
         <w:t xml:space="preserve"> Connection via Proxy failed</w:t>
       </w:r>
@@ -575,14 +970,22 @@
           <w:lang w:val="de-DE"/>
         </w:rPr>
       </w:pPr>
-      <w:bookmarkStart w:id="2" w:name="_Ref484903163"/>
-      <w:r>
-        <w:rPr>
-          <w:lang w:val="de-DE"/>
-        </w:rPr>
-        <w:t>Configure Proxy Server</w:t>
-      </w:r>
-      <w:bookmarkEnd w:id="2"/>
+      <w:bookmarkStart w:id="3" w:name="_Ref484903163"/>
+      <w:proofErr w:type="spellStart"/>
+      <w:r>
+        <w:rPr>
+          <w:lang w:val="de-DE"/>
+        </w:rPr>
+        <w:t>Configure</w:t>
+      </w:r>
+      <w:proofErr w:type="spellEnd"/>
+      <w:r>
+        <w:rPr>
+          <w:lang w:val="de-DE"/>
+        </w:rPr>
+        <w:t xml:space="preserve"> Proxy Server</w:t>
+      </w:r>
+      <w:bookmarkEnd w:id="3"/>
     </w:p>
     <w:p>
       <w:pPr>
@@ -591,24 +994,89 @@
           <w:lang w:val="de-DE"/>
         </w:rPr>
       </w:pPr>
-      <w:r>
-        <w:rPr>
-          <w:lang w:val="de-DE"/>
-        </w:rPr>
-        <w:t>Install Squid on Ubuntu</w:t>
-      </w:r>
-    </w:p>
-    <w:p>
-      <w:pPr>
-        <w:rPr>
-          <w:lang w:val="de-DE"/>
-        </w:rPr>
-      </w:pPr>
-      <w:r>
-        <w:rPr>
-          <w:lang w:val="de-DE"/>
-        </w:rPr>
-        <w:t>sudo apt install s</w:t>
+      <w:proofErr w:type="spellStart"/>
+      <w:r>
+        <w:rPr>
+          <w:lang w:val="de-DE"/>
+        </w:rPr>
+        <w:t>Install</w:t>
+      </w:r>
+      <w:proofErr w:type="spellEnd"/>
+      <w:r>
+        <w:rPr>
+          <w:lang w:val="de-DE"/>
+        </w:rPr>
+        <w:t xml:space="preserve"> </w:t>
+      </w:r>
+      <w:proofErr w:type="spellStart"/>
+      <w:r>
+        <w:rPr>
+          <w:lang w:val="de-DE"/>
+        </w:rPr>
+        <w:t>Squid</w:t>
+      </w:r>
+      <w:proofErr w:type="spellEnd"/>
+      <w:r>
+        <w:rPr>
+          <w:lang w:val="de-DE"/>
+        </w:rPr>
+        <w:t xml:space="preserve"> on Ubuntu</w:t>
+      </w:r>
+    </w:p>
+    <w:p>
+      <w:pPr>
+        <w:rPr>
+          <w:lang w:val="de-DE"/>
+        </w:rPr>
+      </w:pPr>
+      <w:proofErr w:type="spellStart"/>
+      <w:r>
+        <w:rPr>
+          <w:lang w:val="de-DE"/>
+        </w:rPr>
+        <w:t>sudo</w:t>
+      </w:r>
+      <w:proofErr w:type="spellEnd"/>
+      <w:r>
+        <w:rPr>
+          <w:lang w:val="de-DE"/>
+        </w:rPr>
+        <w:t xml:space="preserve"> </w:t>
+      </w:r>
+      <w:proofErr w:type="spellStart"/>
+      <w:r>
+        <w:rPr>
+          <w:lang w:val="de-DE"/>
+        </w:rPr>
+        <w:t>apt</w:t>
+      </w:r>
+      <w:proofErr w:type="spellEnd"/>
+      <w:r>
+        <w:rPr>
+          <w:lang w:val="de-DE"/>
+        </w:rPr>
+        <w:t xml:space="preserve"> </w:t>
+      </w:r>
+      <w:proofErr w:type="spellStart"/>
+      <w:r>
+        <w:rPr>
+          <w:lang w:val="de-DE"/>
+        </w:rPr>
+        <w:t>install</w:t>
+      </w:r>
+      <w:proofErr w:type="spellEnd"/>
+      <w:r>
+        <w:rPr>
+          <w:lang w:val="de-DE"/>
+        </w:rPr>
+        <w:t xml:space="preserve"> </w:t>
+      </w:r>
+      <w:proofErr w:type="spellStart"/>
+      <w:r>
+        <w:rPr>
+          <w:lang w:val="de-DE"/>
+        </w:rPr>
+        <w:t>s</w:t>
       </w:r>
       <w:r>
         <w:rPr>
@@ -616,6 +1084,7 @@
         </w:rPr>
         <w:t>quid</w:t>
       </w:r>
+      <w:proofErr w:type="spellEnd"/>
       <w:r>
         <w:rPr>
           <w:lang w:val="de-DE"/>
@@ -630,11 +1099,33 @@
           <w:lang w:val="de-DE"/>
         </w:rPr>
       </w:pPr>
-      <w:r>
-        <w:rPr>
-          <w:lang w:val="de-DE"/>
-        </w:rPr>
-        <w:t xml:space="preserve">Install Apache Utils </w:t>
+      <w:proofErr w:type="spellStart"/>
+      <w:r>
+        <w:rPr>
+          <w:lang w:val="de-DE"/>
+        </w:rPr>
+        <w:t>Install</w:t>
+      </w:r>
+      <w:proofErr w:type="spellEnd"/>
+      <w:r>
+        <w:rPr>
+          <w:lang w:val="de-DE"/>
+        </w:rPr>
+        <w:t xml:space="preserve"> Apache </w:t>
+      </w:r>
+      <w:proofErr w:type="spellStart"/>
+      <w:r>
+        <w:rPr>
+          <w:lang w:val="de-DE"/>
+        </w:rPr>
+        <w:t>Utils</w:t>
+      </w:r>
+      <w:proofErr w:type="spellEnd"/>
+      <w:r>
+        <w:rPr>
+          <w:lang w:val="de-DE"/>
+        </w:rPr>
+        <w:t xml:space="preserve"> </w:t>
       </w:r>
     </w:p>
     <w:p>
@@ -646,8 +1137,13 @@
       </w:r>
     </w:p>
     <w:p>
-      <w:r>
-        <w:t xml:space="preserve">sudo apt-get install apache2-utils </w:t>
+      <w:proofErr w:type="spellStart"/>
+      <w:r>
+        <w:t>sudo</w:t>
+      </w:r>
+      <w:proofErr w:type="spellEnd"/>
+      <w:r>
+        <w:t xml:space="preserve"> apt-get install apache2-utils </w:t>
       </w:r>
     </w:p>
     <w:p>
@@ -667,9 +1163,51 @@
       </w:r>
     </w:p>
     <w:p>
-      <w:r>
-        <w:t>sudo cp /etc/squid/squid.conf /etc/squid/squid.conf.original</w:t>
-      </w:r>
+      <w:proofErr w:type="spellStart"/>
+      <w:r>
+        <w:t>sudo</w:t>
+      </w:r>
+      <w:proofErr w:type="spellEnd"/>
+      <w:r>
+        <w:t xml:space="preserve"> </w:t>
+      </w:r>
+      <w:proofErr w:type="spellStart"/>
+      <w:r>
+        <w:t>cp</w:t>
+      </w:r>
+      <w:proofErr w:type="spellEnd"/>
+      <w:r>
+        <w:t xml:space="preserve"> /</w:t>
+      </w:r>
+      <w:proofErr w:type="spellStart"/>
+      <w:r>
+        <w:t>etc</w:t>
+      </w:r>
+      <w:proofErr w:type="spellEnd"/>
+      <w:r>
+        <w:t>/squid/</w:t>
+      </w:r>
+      <w:proofErr w:type="spellStart"/>
+      <w:r>
+        <w:t>squid.conf</w:t>
+      </w:r>
+      <w:proofErr w:type="spellEnd"/>
+      <w:r>
+        <w:t xml:space="preserve"> /</w:t>
+      </w:r>
+      <w:proofErr w:type="spellStart"/>
+      <w:r>
+        <w:t>etc</w:t>
+      </w:r>
+      <w:proofErr w:type="spellEnd"/>
+      <w:r>
+        <w:t>/squid/</w:t>
+      </w:r>
+      <w:proofErr w:type="spellStart"/>
+      <w:r>
+        <w:t>squid.conf.original</w:t>
+      </w:r>
+      <w:proofErr w:type="spellEnd"/>
     </w:p>
     <w:p>
       <w:pPr>
@@ -688,9 +1226,35 @@
       </w:r>
     </w:p>
     <w:p>
-      <w:r>
-        <w:t>sudo chmod ugo+rwx ./squid.conf</w:t>
-      </w:r>
+      <w:proofErr w:type="spellStart"/>
+      <w:r>
+        <w:t>sudo</w:t>
+      </w:r>
+      <w:proofErr w:type="spellEnd"/>
+      <w:r>
+        <w:t xml:space="preserve"> </w:t>
+      </w:r>
+      <w:proofErr w:type="spellStart"/>
+      <w:r>
+        <w:t>chmod</w:t>
+      </w:r>
+      <w:proofErr w:type="spellEnd"/>
+      <w:r>
+        <w:t xml:space="preserve"> </w:t>
+      </w:r>
+      <w:proofErr w:type="spellStart"/>
+      <w:r>
+        <w:t>ugo+rwx</w:t>
+      </w:r>
+      <w:proofErr w:type="spellEnd"/>
+      <w:r>
+        <w:t xml:space="preserve"> ./</w:t>
+      </w:r>
+      <w:proofErr w:type="spellStart"/>
+      <w:r>
+        <w:t>squid.conf</w:t>
+      </w:r>
+      <w:proofErr w:type="spellEnd"/>
     </w:p>
     <w:p>
       <w:pPr>
@@ -699,21 +1263,89 @@
       <w:r>
         <w:t xml:space="preserve"> </w:t>
       </w:r>
-      <w:r>
-        <w:t>Zugriffsrechte auf Logdateien</w:t>
-      </w:r>
-    </w:p>
-    <w:p>
-      <w:r>
-        <w:t>sudo chmod ugo+rwx /var/log/squid/access.log</w:t>
-      </w:r>
-    </w:p>
-    <w:p>
-      <w:r>
-        <w:t>sudo chmod ugo</w:t>
-      </w:r>
-      <w:r>
-        <w:t>+rwx /var/log/squid/cache.log</w:t>
+      <w:proofErr w:type="spellStart"/>
+      <w:r>
+        <w:t>Zugriffsrechte</w:t>
+      </w:r>
+      <w:proofErr w:type="spellEnd"/>
+      <w:r>
+        <w:t xml:space="preserve"> auf </w:t>
+      </w:r>
+      <w:proofErr w:type="spellStart"/>
+      <w:r>
+        <w:t>Logdateien</w:t>
+      </w:r>
+      <w:proofErr w:type="spellEnd"/>
+    </w:p>
+    <w:p>
+      <w:proofErr w:type="spellStart"/>
+      <w:r>
+        <w:t>sudo</w:t>
+      </w:r>
+      <w:proofErr w:type="spellEnd"/>
+      <w:r>
+        <w:t xml:space="preserve"> </w:t>
+      </w:r>
+      <w:proofErr w:type="spellStart"/>
+      <w:r>
+        <w:t>chmod</w:t>
+      </w:r>
+      <w:proofErr w:type="spellEnd"/>
+      <w:r>
+        <w:t xml:space="preserve"> </w:t>
+      </w:r>
+      <w:proofErr w:type="spellStart"/>
+      <w:r>
+        <w:t>ugo+rwx</w:t>
+      </w:r>
+      <w:proofErr w:type="spellEnd"/>
+      <w:r>
+        <w:t xml:space="preserve"> /</w:t>
+      </w:r>
+      <w:proofErr w:type="spellStart"/>
+      <w:r>
+        <w:t>var</w:t>
+      </w:r>
+      <w:proofErr w:type="spellEnd"/>
+      <w:r>
+        <w:t>/log/squid/access.log</w:t>
+      </w:r>
+    </w:p>
+    <w:p>
+      <w:proofErr w:type="spellStart"/>
+      <w:r>
+        <w:t>sudo</w:t>
+      </w:r>
+      <w:proofErr w:type="spellEnd"/>
+      <w:r>
+        <w:t xml:space="preserve"> </w:t>
+      </w:r>
+      <w:proofErr w:type="spellStart"/>
+      <w:r>
+        <w:t>chmod</w:t>
+      </w:r>
+      <w:proofErr w:type="spellEnd"/>
+      <w:r>
+        <w:t xml:space="preserve"> </w:t>
+      </w:r>
+      <w:proofErr w:type="spellStart"/>
+      <w:r>
+        <w:t>ugo</w:t>
+      </w:r>
+      <w:r>
+        <w:t>+rwx</w:t>
+      </w:r>
+      <w:proofErr w:type="spellEnd"/>
+      <w:r>
+        <w:t xml:space="preserve"> /</w:t>
+      </w:r>
+      <w:proofErr w:type="spellStart"/>
+      <w:r>
+        <w:t>var</w:t>
+      </w:r>
+      <w:proofErr w:type="spellEnd"/>
+      <w:r>
+        <w:t>/log/squid/cache.log</w:t>
       </w:r>
     </w:p>
     <w:p>
@@ -739,14 +1371,45 @@
       </w:r>
     </w:p>
     <w:p>
-      <w:r>
-        <w:t>sudo htpasswd -c /etc/squid/passwords squiduser</w:t>
-      </w:r>
-    </w:p>
-    <w:p>
-      <w:r>
-        <w:t xml:space="preserve"> squidpwd</w:t>
-      </w:r>
+      <w:proofErr w:type="spellStart"/>
+      <w:r>
+        <w:t>sudo</w:t>
+      </w:r>
+      <w:proofErr w:type="spellEnd"/>
+      <w:r>
+        <w:t xml:space="preserve"> </w:t>
+      </w:r>
+      <w:proofErr w:type="spellStart"/>
+      <w:r>
+        <w:t>htpasswd</w:t>
+      </w:r>
+      <w:proofErr w:type="spellEnd"/>
+      <w:r>
+        <w:t xml:space="preserve"> -c /</w:t>
+      </w:r>
+      <w:proofErr w:type="spellStart"/>
+      <w:r>
+        <w:t>etc</w:t>
+      </w:r>
+      <w:proofErr w:type="spellEnd"/>
+      <w:r>
+        <w:t xml:space="preserve">/squid/passwords </w:t>
+      </w:r>
+      <w:proofErr w:type="spellStart"/>
+      <w:r>
+        <w:t>squiduser</w:t>
+      </w:r>
+      <w:proofErr w:type="spellEnd"/>
+    </w:p>
+    <w:p>
+      <w:r>
+        <w:t xml:space="preserve"> </w:t>
+      </w:r>
+      <w:proofErr w:type="spellStart"/>
+      <w:r>
+        <w:t>squidpwd</w:t>
+      </w:r>
+      <w:proofErr w:type="spellEnd"/>
     </w:p>
     <w:p>
       <w:pPr>
@@ -761,33 +1424,144 @@
     </w:p>
     <w:p>
       <w:r>
-        <w:t>cd /etc/squid</w:t>
-      </w:r>
-    </w:p>
-    <w:p>
-      <w:r>
-        <w:t>sudo touch passwd</w:t>
-      </w:r>
-    </w:p>
-    <w:p>
-      <w:r>
-        <w:t>sudo chown proxy.proxy passwd</w:t>
-      </w:r>
-    </w:p>
-    <w:p>
-      <w:r>
-        <w:t>sudo chmod 640 passwd</w:t>
-      </w:r>
-    </w:p>
-    <w:p>
-      <w:r>
-        <w:t>sudo htdigest -c /etc/squid/passwd SquidRealm squiduser</w:t>
-      </w:r>
-    </w:p>
-    <w:p>
-      <w:r>
-        <w:t>&gt; squidpwd</w:t>
-      </w:r>
+        <w:t>cd /</w:t>
+      </w:r>
+      <w:proofErr w:type="spellStart"/>
+      <w:r>
+        <w:t>etc</w:t>
+      </w:r>
+      <w:proofErr w:type="spellEnd"/>
+      <w:r>
+        <w:t>/squid</w:t>
+      </w:r>
+    </w:p>
+    <w:p>
+      <w:proofErr w:type="spellStart"/>
+      <w:r>
+        <w:t>sudo</w:t>
+      </w:r>
+      <w:proofErr w:type="spellEnd"/>
+      <w:r>
+        <w:t xml:space="preserve"> touch </w:t>
+      </w:r>
+      <w:proofErr w:type="spellStart"/>
+      <w:r>
+        <w:t>passwd</w:t>
+      </w:r>
+      <w:proofErr w:type="spellEnd"/>
+    </w:p>
+    <w:p>
+      <w:proofErr w:type="spellStart"/>
+      <w:r>
+        <w:t>sudo</w:t>
+      </w:r>
+      <w:proofErr w:type="spellEnd"/>
+      <w:r>
+        <w:t xml:space="preserve"> </w:t>
+      </w:r>
+      <w:proofErr w:type="spellStart"/>
+      <w:r>
+        <w:t>chown</w:t>
+      </w:r>
+      <w:proofErr w:type="spellEnd"/>
+      <w:r>
+        <w:t xml:space="preserve"> </w:t>
+      </w:r>
+      <w:proofErr w:type="spellStart"/>
+      <w:proofErr w:type="gramStart"/>
+      <w:r>
+        <w:t>proxy.proxy</w:t>
+      </w:r>
+      <w:proofErr w:type="spellEnd"/>
+      <w:proofErr w:type="gramEnd"/>
+      <w:r>
+        <w:t xml:space="preserve"> </w:t>
+      </w:r>
+      <w:proofErr w:type="spellStart"/>
+      <w:r>
+        <w:t>passwd</w:t>
+      </w:r>
+      <w:proofErr w:type="spellEnd"/>
+    </w:p>
+    <w:p>
+      <w:proofErr w:type="spellStart"/>
+      <w:r>
+        <w:t>sudo</w:t>
+      </w:r>
+      <w:proofErr w:type="spellEnd"/>
+      <w:r>
+        <w:t xml:space="preserve"> </w:t>
+      </w:r>
+      <w:proofErr w:type="spellStart"/>
+      <w:r>
+        <w:t>chmod</w:t>
+      </w:r>
+      <w:proofErr w:type="spellEnd"/>
+      <w:r>
+        <w:t xml:space="preserve"> 640 </w:t>
+      </w:r>
+      <w:proofErr w:type="spellStart"/>
+      <w:r>
+        <w:t>passwd</w:t>
+      </w:r>
+      <w:proofErr w:type="spellEnd"/>
+    </w:p>
+    <w:p>
+      <w:proofErr w:type="spellStart"/>
+      <w:r>
+        <w:t>sudo</w:t>
+      </w:r>
+      <w:proofErr w:type="spellEnd"/>
+      <w:r>
+        <w:t xml:space="preserve"> </w:t>
+      </w:r>
+      <w:proofErr w:type="spellStart"/>
+      <w:r>
+        <w:t>htdigest</w:t>
+      </w:r>
+      <w:proofErr w:type="spellEnd"/>
+      <w:r>
+        <w:t xml:space="preserve"> -c /</w:t>
+      </w:r>
+      <w:proofErr w:type="spellStart"/>
+      <w:r>
+        <w:t>etc</w:t>
+      </w:r>
+      <w:proofErr w:type="spellEnd"/>
+      <w:r>
+        <w:t>/squid/</w:t>
+      </w:r>
+      <w:proofErr w:type="spellStart"/>
+      <w:r>
+        <w:t>passwd</w:t>
+      </w:r>
+      <w:proofErr w:type="spellEnd"/>
+      <w:r>
+        <w:t xml:space="preserve"> </w:t>
+      </w:r>
+      <w:proofErr w:type="spellStart"/>
+      <w:r>
+        <w:t>SquidRealm</w:t>
+      </w:r>
+      <w:proofErr w:type="spellEnd"/>
+      <w:r>
+        <w:t xml:space="preserve"> </w:t>
+      </w:r>
+      <w:proofErr w:type="spellStart"/>
+      <w:r>
+        <w:t>squiduser</w:t>
+      </w:r>
+      <w:proofErr w:type="spellEnd"/>
+    </w:p>
+    <w:p>
+      <w:r>
+        <w:t xml:space="preserve">&gt; </w:t>
+      </w:r>
+      <w:proofErr w:type="spellStart"/>
+      <w:r>
+        <w:t>squidpwd</w:t>
+      </w:r>
+      <w:proofErr w:type="spellEnd"/>
     </w:p>
     <w:p>
       <w:r>
@@ -795,13 +1569,63 @@
       </w:r>
     </w:p>
     <w:p>
-      <w:r>
-        <w:t>sudo /usr/lib/squid/digest_file_auth /etc/squid/passwd</w:t>
-      </w:r>
-    </w:p>
-    <w:p>
-      <w:r>
-        <w:t>&gt;"squiduser":"SquidRealm"</w:t>
+      <w:proofErr w:type="spellStart"/>
+      <w:r>
+        <w:t>sudo</w:t>
+      </w:r>
+      <w:proofErr w:type="spellEnd"/>
+      <w:r>
+        <w:t xml:space="preserve"> /</w:t>
+      </w:r>
+      <w:proofErr w:type="spellStart"/>
+      <w:r>
+        <w:t>usr</w:t>
+      </w:r>
+      <w:proofErr w:type="spellEnd"/>
+      <w:r>
+        <w:t>/lib/squid/</w:t>
+      </w:r>
+      <w:proofErr w:type="spellStart"/>
+      <w:r>
+        <w:t>digest_file_auth</w:t>
+      </w:r>
+      <w:proofErr w:type="spellEnd"/>
+      <w:r>
+        <w:t xml:space="preserve"> /</w:t>
+      </w:r>
+      <w:proofErr w:type="spellStart"/>
+      <w:r>
+        <w:t>etc</w:t>
+      </w:r>
+      <w:proofErr w:type="spellEnd"/>
+      <w:r>
+        <w:t>/squid/</w:t>
+      </w:r>
+      <w:proofErr w:type="spellStart"/>
+      <w:r>
+        <w:t>passwd</w:t>
+      </w:r>
+      <w:proofErr w:type="spellEnd"/>
+    </w:p>
+    <w:p>
+      <w:r>
+        <w:t>&gt;"</w:t>
+      </w:r>
+      <w:proofErr w:type="spellStart"/>
+      <w:r>
+        <w:t>squiduser</w:t>
+      </w:r>
+      <w:proofErr w:type="spellEnd"/>
+      <w:r>
+        <w:t>":"</w:t>
+      </w:r>
+      <w:proofErr w:type="spellStart"/>
+      <w:r>
+        <w:t>SquidRealm</w:t>
+      </w:r>
+      <w:proofErr w:type="spellEnd"/>
+      <w:r>
+        <w:t>"</w:t>
       </w:r>
     </w:p>
     <w:p>
@@ -823,33 +1647,103 @@
       </w:r>
     </w:p>
     <w:p>
-      <w:r>
-        <w:t>auth_param digest program /usr/lib/squid/digest_file_auth -c /etc/squid/passwd</w:t>
-      </w:r>
-    </w:p>
-    <w:p>
-      <w:r>
-        <w:t xml:space="preserve"> </w:t>
-      </w:r>
-      <w:r>
-        <w:t>auth_param digest realm SquidRealm</w:t>
-      </w:r>
+      <w:proofErr w:type="spellStart"/>
+      <w:r>
+        <w:t>auth_param</w:t>
+      </w:r>
+      <w:proofErr w:type="spellEnd"/>
+      <w:r>
+        <w:t xml:space="preserve"> digest program /</w:t>
+      </w:r>
+      <w:proofErr w:type="spellStart"/>
+      <w:r>
+        <w:t>usr</w:t>
+      </w:r>
+      <w:proofErr w:type="spellEnd"/>
+      <w:r>
+        <w:t>/lib/squid/</w:t>
+      </w:r>
+      <w:proofErr w:type="spellStart"/>
+      <w:r>
+        <w:t>digest_file_auth</w:t>
+      </w:r>
+      <w:proofErr w:type="spellEnd"/>
+      <w:r>
+        <w:t xml:space="preserve"> -c /</w:t>
+      </w:r>
+      <w:proofErr w:type="spellStart"/>
+      <w:r>
+        <w:t>etc</w:t>
+      </w:r>
+      <w:proofErr w:type="spellEnd"/>
+      <w:r>
+        <w:t>/squid/</w:t>
+      </w:r>
+      <w:proofErr w:type="spellStart"/>
+      <w:r>
+        <w:t>passwd</w:t>
+      </w:r>
+      <w:proofErr w:type="spellEnd"/>
+    </w:p>
+    <w:p>
+      <w:r>
+        <w:t xml:space="preserve"> </w:t>
+      </w:r>
+      <w:proofErr w:type="spellStart"/>
+      <w:r>
+        <w:t>auth_param</w:t>
+      </w:r>
+      <w:proofErr w:type="spellEnd"/>
+      <w:r>
+        <w:t xml:space="preserve"> digest realm </w:t>
+      </w:r>
+      <w:proofErr w:type="spellStart"/>
+      <w:r>
+        <w:t>SquidRealm</w:t>
+      </w:r>
+      <w:proofErr w:type="spellEnd"/>
     </w:p>
     <w:p>
       <w:r>
         <w:lastRenderedPageBreak/>
         <w:t xml:space="preserve"> </w:t>
       </w:r>
+      <w:proofErr w:type="spellStart"/>
       <w:r>
         <w:t>au</w:t>
       </w:r>
       <w:r>
-        <w:t>th_param digest children 2</w:t>
-      </w:r>
-    </w:p>
-    <w:p>
-      <w:r>
-        <w:t>acl auth_users proxy_auth REQUIRED</w:t>
+        <w:t>th_param</w:t>
+      </w:r>
+      <w:proofErr w:type="spellEnd"/>
+      <w:r>
+        <w:t xml:space="preserve"> digest children 2</w:t>
+      </w:r>
+    </w:p>
+    <w:p>
+      <w:proofErr w:type="spellStart"/>
+      <w:r>
+        <w:t>acl</w:t>
+      </w:r>
+      <w:proofErr w:type="spellEnd"/>
+      <w:r>
+        <w:t xml:space="preserve"> </w:t>
+      </w:r>
+      <w:proofErr w:type="spellStart"/>
+      <w:r>
+        <w:t>auth_users</w:t>
+      </w:r>
+      <w:proofErr w:type="spellEnd"/>
+      <w:r>
+        <w:t xml:space="preserve"> </w:t>
+      </w:r>
+      <w:proofErr w:type="spellStart"/>
+      <w:r>
+        <w:t>proxy_auth</w:t>
+      </w:r>
+      <w:proofErr w:type="spellEnd"/>
+      <w:r>
+        <w:t xml:space="preserve"> REQUIRED</w:t>
       </w:r>
     </w:p>
     <w:p>
@@ -858,27 +1752,63 @@
       </w:r>
     </w:p>
     <w:p>
-      <w:r>
-        <w:t>http_access allow auth_users</w:t>
-      </w:r>
-    </w:p>
-    <w:p>
-      <w:r>
-        <w:t>http_access deny all</w:t>
-      </w:r>
-    </w:p>
-    <w:p>
-      <w:r>
-        <w:t>http_port 3128</w:t>
-      </w:r>
-    </w:p>
-    <w:p>
-      <w:r>
-        <w:rPr>
-          <w:lang w:val="de-DE"/>
-        </w:rPr>
-        <w:t>http_port 3129 intercept</w:t>
-      </w:r>
+      <w:proofErr w:type="spellStart"/>
+      <w:r>
+        <w:t>http_access</w:t>
+      </w:r>
+      <w:proofErr w:type="spellEnd"/>
+      <w:r>
+        <w:t xml:space="preserve"> allow </w:t>
+      </w:r>
+      <w:proofErr w:type="spellStart"/>
+      <w:r>
+        <w:t>auth_users</w:t>
+      </w:r>
+      <w:proofErr w:type="spellEnd"/>
+    </w:p>
+    <w:p>
+      <w:proofErr w:type="spellStart"/>
+      <w:r>
+        <w:t>http_access</w:t>
+      </w:r>
+      <w:proofErr w:type="spellEnd"/>
+      <w:r>
+        <w:t xml:space="preserve"> deny all</w:t>
+      </w:r>
+    </w:p>
+    <w:p>
+      <w:proofErr w:type="spellStart"/>
+      <w:r>
+        <w:t>http_port</w:t>
+      </w:r>
+      <w:proofErr w:type="spellEnd"/>
+      <w:r>
+        <w:t xml:space="preserve"> 3128</w:t>
+      </w:r>
+    </w:p>
+    <w:p>
+      <w:proofErr w:type="spellStart"/>
+      <w:r>
+        <w:rPr>
+          <w:lang w:val="de-DE"/>
+        </w:rPr>
+        <w:t>http_port</w:t>
+      </w:r>
+      <w:proofErr w:type="spellEnd"/>
+      <w:r>
+        <w:rPr>
+          <w:lang w:val="de-DE"/>
+        </w:rPr>
+        <w:t xml:space="preserve"> 3129 </w:t>
+      </w:r>
+      <w:proofErr w:type="spellStart"/>
+      <w:r>
+        <w:rPr>
+          <w:lang w:val="de-DE"/>
+        </w:rPr>
+        <w:t>intercept</w:t>
+      </w:r>
+      <w:proofErr w:type="spellEnd"/>
     </w:p>
     <w:p>
       <w:pPr>
@@ -891,12 +1821,43 @@
         <w:rPr>
           <w:lang w:val="de-DE"/>
         </w:rPr>
-        <w:t>Restart Squid</w:t>
-      </w:r>
-    </w:p>
-    <w:p>
-      <w:r>
-        <w:t>sudo /etc/init.d/squid restart</w:t>
+        <w:t xml:space="preserve">Restart </w:t>
+      </w:r>
+      <w:proofErr w:type="spellStart"/>
+      <w:r>
+        <w:rPr>
+          <w:lang w:val="de-DE"/>
+        </w:rPr>
+        <w:t>Squid</w:t>
+      </w:r>
+      <w:proofErr w:type="spellEnd"/>
+    </w:p>
+    <w:p>
+      <w:proofErr w:type="spellStart"/>
+      <w:r>
+        <w:t>sudo</w:t>
+      </w:r>
+      <w:proofErr w:type="spellEnd"/>
+      <w:r>
+        <w:t xml:space="preserve"> /</w:t>
+      </w:r>
+      <w:proofErr w:type="spellStart"/>
+      <w:r>
+        <w:t>etc</w:t>
+      </w:r>
+      <w:proofErr w:type="spellEnd"/>
+      <w:r>
+        <w:t>/</w:t>
+      </w:r>
+      <w:proofErr w:type="spellStart"/>
+      <w:proofErr w:type="gramStart"/>
+      <w:r>
+        <w:t>init.d</w:t>
+      </w:r>
+      <w:proofErr w:type="spellEnd"/>
+      <w:proofErr w:type="gramEnd"/>
+      <w:r>
+        <w:t>/squid restart</w:t>
       </w:r>
     </w:p>
     <w:p>
@@ -906,11 +1867,11 @@
       <w:r>
         <w:t xml:space="preserve"> </w:t>
       </w:r>
-      <w:bookmarkStart w:id="3" w:name="_Ref484902562"/>
+      <w:bookmarkStart w:id="4" w:name="_Ref484902562"/>
       <w:r>
         <w:t>Configure Proxy in Windows</w:t>
       </w:r>
-      <w:bookmarkEnd w:id="3"/>
+      <w:bookmarkEnd w:id="4"/>
     </w:p>
     <w:p>
       <w:r>
@@ -928,6 +1889,7 @@
       <w:r>
         <w:t>„</w:t>
       </w:r>
+      <w:proofErr w:type="gramStart"/>
       <w:r>
         <w:t>proxy</w:t>
       </w:r>
@@ -935,7 +1897,11 @@
         <w:t>“</w:t>
       </w:r>
       <w:r>
-        <w:t xml:space="preserve"> - </w:t>
+        <w:t xml:space="preserve"> -</w:t>
+      </w:r>
+      <w:proofErr w:type="gramEnd"/>
+      <w:r>
+        <w:t xml:space="preserve"> </w:t>
       </w:r>
       <w:r>
         <w:t xml:space="preserve"> </w:t>
@@ -953,7 +1919,15 @@
         <w:t>–</w:t>
       </w:r>
       <w:r>
-        <w:t xml:space="preserve"> check Proxyserver </w:t>
+        <w:t xml:space="preserve"> check </w:t>
+      </w:r>
+      <w:proofErr w:type="spellStart"/>
+      <w:r>
+        <w:t>Proxyserver</w:t>
+      </w:r>
+      <w:proofErr w:type="spellEnd"/>
+      <w:r>
+        <w:t xml:space="preserve"> </w:t>
       </w:r>
       <w:r>
         <w:t>–</w:t>
@@ -1078,8 +2052,125 @@
       </w:pPr>
     </w:lvl>
   </w:abstractNum>
+  <w:abstractNum w:abstractNumId="1" w15:restartNumberingAfterBreak="0">
+    <w:nsid w:val="5A360EA4"/>
+    <w:multiLevelType w:val="hybridMultilevel"/>
+    <w:tmpl w:val="EE501A3C"/>
+    <w:lvl w:ilvl="0" w:tplc="BB8ED9B2">
+      <w:start w:val="1"/>
+      <w:numFmt w:val="bullet"/>
+      <w:pStyle w:val="Verify"/>
+      <w:lvlText w:val=""/>
+      <w:lvlJc w:val="left"/>
+      <w:pPr>
+        <w:ind w:left="720" w:hanging="360"/>
+      </w:pPr>
+      <w:rPr>
+        <w:rFonts w:ascii="Wingdings" w:hAnsi="Wingdings" w:hint="default"/>
+      </w:rPr>
+    </w:lvl>
+    <w:lvl w:ilvl="1" w:tplc="04090003" w:tentative="1">
+      <w:start w:val="1"/>
+      <w:numFmt w:val="bullet"/>
+      <w:lvlText w:val="o"/>
+      <w:lvlJc w:val="left"/>
+      <w:pPr>
+        <w:ind w:left="1440" w:hanging="360"/>
+      </w:pPr>
+      <w:rPr>
+        <w:rFonts w:ascii="Courier New" w:hAnsi="Courier New" w:cs="Courier New" w:hint="default"/>
+      </w:rPr>
+    </w:lvl>
+    <w:lvl w:ilvl="2" w:tplc="04090005" w:tentative="1">
+      <w:start w:val="1"/>
+      <w:numFmt w:val="bullet"/>
+      <w:lvlText w:val=""/>
+      <w:lvlJc w:val="left"/>
+      <w:pPr>
+        <w:ind w:left="2160" w:hanging="360"/>
+      </w:pPr>
+      <w:rPr>
+        <w:rFonts w:ascii="Wingdings" w:hAnsi="Wingdings" w:hint="default"/>
+      </w:rPr>
+    </w:lvl>
+    <w:lvl w:ilvl="3" w:tplc="04090001" w:tentative="1">
+      <w:start w:val="1"/>
+      <w:numFmt w:val="bullet"/>
+      <w:lvlText w:val=""/>
+      <w:lvlJc w:val="left"/>
+      <w:pPr>
+        <w:ind w:left="2880" w:hanging="360"/>
+      </w:pPr>
+      <w:rPr>
+        <w:rFonts w:ascii="Symbol" w:hAnsi="Symbol" w:hint="default"/>
+      </w:rPr>
+    </w:lvl>
+    <w:lvl w:ilvl="4" w:tplc="04090003" w:tentative="1">
+      <w:start w:val="1"/>
+      <w:numFmt w:val="bullet"/>
+      <w:lvlText w:val="o"/>
+      <w:lvlJc w:val="left"/>
+      <w:pPr>
+        <w:ind w:left="3600" w:hanging="360"/>
+      </w:pPr>
+      <w:rPr>
+        <w:rFonts w:ascii="Courier New" w:hAnsi="Courier New" w:cs="Courier New" w:hint="default"/>
+      </w:rPr>
+    </w:lvl>
+    <w:lvl w:ilvl="5" w:tplc="04090005" w:tentative="1">
+      <w:start w:val="1"/>
+      <w:numFmt w:val="bullet"/>
+      <w:lvlText w:val=""/>
+      <w:lvlJc w:val="left"/>
+      <w:pPr>
+        <w:ind w:left="4320" w:hanging="360"/>
+      </w:pPr>
+      <w:rPr>
+        <w:rFonts w:ascii="Wingdings" w:hAnsi="Wingdings" w:hint="default"/>
+      </w:rPr>
+    </w:lvl>
+    <w:lvl w:ilvl="6" w:tplc="04090001" w:tentative="1">
+      <w:start w:val="1"/>
+      <w:numFmt w:val="bullet"/>
+      <w:lvlText w:val=""/>
+      <w:lvlJc w:val="left"/>
+      <w:pPr>
+        <w:ind w:left="5040" w:hanging="360"/>
+      </w:pPr>
+      <w:rPr>
+        <w:rFonts w:ascii="Symbol" w:hAnsi="Symbol" w:hint="default"/>
+      </w:rPr>
+    </w:lvl>
+    <w:lvl w:ilvl="7" w:tplc="04090003" w:tentative="1">
+      <w:start w:val="1"/>
+      <w:numFmt w:val="bullet"/>
+      <w:lvlText w:val="o"/>
+      <w:lvlJc w:val="left"/>
+      <w:pPr>
+        <w:ind w:left="5760" w:hanging="360"/>
+      </w:pPr>
+      <w:rPr>
+        <w:rFonts w:ascii="Courier New" w:hAnsi="Courier New" w:cs="Courier New" w:hint="default"/>
+      </w:rPr>
+    </w:lvl>
+    <w:lvl w:ilvl="8" w:tplc="04090005" w:tentative="1">
+      <w:start w:val="1"/>
+      <w:numFmt w:val="bullet"/>
+      <w:lvlText w:val=""/>
+      <w:lvlJc w:val="left"/>
+      <w:pPr>
+        <w:ind w:left="6480" w:hanging="360"/>
+      </w:pPr>
+      <w:rPr>
+        <w:rFonts w:ascii="Wingdings" w:hAnsi="Wingdings" w:hint="default"/>
+      </w:rPr>
+    </w:lvl>
+  </w:abstractNum>
   <w:num w:numId="1">
     <w:abstractNumId w:val="0"/>
+  </w:num>
+  <w:num w:numId="2">
+    <w:abstractNumId w:val="1"/>
   </w:num>
 </w:numbering>
 </file>
@@ -1882,6 +2973,49 @@
       <w:szCs w:val="18"/>
     </w:rPr>
   </w:style>
+  <w:style w:type="paragraph" w:styleId="Listenabsatz">
+    <w:name w:val="List Paragraph"/>
+    <w:basedOn w:val="Standard"/>
+    <w:link w:val="ListenabsatzZchn"/>
+    <w:uiPriority w:val="34"/>
+    <w:qFormat/>
+    <w:rsid w:val="00356275"/>
+    <w:pPr>
+      <w:ind w:left="720"/>
+      <w:contextualSpacing/>
+    </w:pPr>
+  </w:style>
+  <w:style w:type="paragraph" w:customStyle="1" w:styleId="Verify">
+    <w:name w:val="Verify"/>
+    <w:basedOn w:val="Listenabsatz"/>
+    <w:link w:val="VerifyZchn"/>
+    <w:qFormat/>
+    <w:rsid w:val="00356275"/>
+    <w:pPr>
+      <w:numPr>
+        <w:numId w:val="2"/>
+      </w:numPr>
+    </w:pPr>
+    <w:rPr>
+      <w:b/>
+    </w:rPr>
+  </w:style>
+  <w:style w:type="character" w:customStyle="1" w:styleId="ListenabsatzZchn">
+    <w:name w:val="Listenabsatz Zchn"/>
+    <w:basedOn w:val="Absatz-Standardschriftart"/>
+    <w:link w:val="Listenabsatz"/>
+    <w:uiPriority w:val="34"/>
+    <w:rsid w:val="00356275"/>
+  </w:style>
+  <w:style w:type="character" w:customStyle="1" w:styleId="VerifyZchn">
+    <w:name w:val="Verify Zchn"/>
+    <w:basedOn w:val="ListenabsatzZchn"/>
+    <w:link w:val="Verify"/>
+    <w:rsid w:val="00356275"/>
+    <w:rPr>
+      <w:b/>
+    </w:rPr>
+  </w:style>
 </w:styles>
 </file>
 

--- a/itol-addin/doc/ITOL Test Plan.docx
+++ b/itol-addin/doc/ITOL Test Plan.docx
@@ -1,6 +1,6 @@
 
 <file path=word/document.xml><?xml version="1.0" encoding="utf-8"?>
-<w:document xmlns:wpc="http://schemas.microsoft.com/office/word/2010/wordprocessingCanvas" xmlns:cx="http://schemas.microsoft.com/office/drawing/2014/chartex" xmlns:cx1="http://schemas.microsoft.com/office/drawing/2015/9/8/chartex" xmlns:cx2="http://schemas.microsoft.com/office/drawing/2015/10/21/chartex" xmlns:cx3="http://schemas.microsoft.com/office/drawing/2016/5/9/chartex" xmlns:cx4="http://schemas.microsoft.com/office/drawing/2016/5/10/chartex" xmlns:cx5="http://schemas.microsoft.com/office/drawing/2016/5/11/chartex" xmlns:cx6="http://schemas.microsoft.com/office/drawing/2016/5/12/chartex" xmlns:cx7="http://schemas.microsoft.com/office/drawing/2016/5/13/chartex" xmlns:cx8="http://schemas.microsoft.com/office/drawing/2016/5/14/chartex" xmlns:mc="http://schemas.openxmlformats.org/markup-compatibility/2006" xmlns:aink="http://schemas.microsoft.com/office/drawing/2016/ink" xmlns:o="urn:schemas-microsoft-com:office:office" xmlns:r="http://schemas.openxmlformats.org/officeDocument/2006/relationships" xmlns:m="http://schemas.openxmlformats.org/officeDocument/2006/math" xmlns:v="urn:schemas-microsoft-com:vml" xmlns:wp14="http://schemas.microsoft.com/office/word/2010/wordprocessingDrawing" xmlns:wp="http://schemas.openxmlformats.org/drawingml/2006/wordprocessingDrawing" xmlns:w10="urn:schemas-microsoft-com:office:word" xmlns:w="http://schemas.openxmlformats.org/wordprocessingml/2006/main" xmlns:w14="http://schemas.microsoft.com/office/word/2010/wordml" xmlns:w15="http://schemas.microsoft.com/office/word/2012/wordml" xmlns:w16se="http://schemas.microsoft.com/office/word/2015/wordml/symex" xmlns:wpg="http://schemas.microsoft.com/office/word/2010/wordprocessingGroup" xmlns:wpi="http://schemas.microsoft.com/office/word/2010/wordprocessingInk" xmlns:wne="http://schemas.microsoft.com/office/word/2006/wordml" xmlns:wps="http://schemas.microsoft.com/office/word/2010/wordprocessingShape" mc:Ignorable="w14 w15 w16se wp14">
+<w:document xmlns:wpc="http://schemas.microsoft.com/office/word/2010/wordprocessingCanvas" xmlns:cx="http://schemas.microsoft.com/office/drawing/2014/chartex" xmlns:cx1="http://schemas.microsoft.com/office/drawing/2015/9/8/chartex" xmlns:cx2="http://schemas.microsoft.com/office/drawing/2015/10/21/chartex" xmlns:cx3="http://schemas.microsoft.com/office/drawing/2016/5/9/chartex" xmlns:cx4="http://schemas.microsoft.com/office/drawing/2016/5/10/chartex" xmlns:cx5="http://schemas.microsoft.com/office/drawing/2016/5/11/chartex" xmlns:cx6="http://schemas.microsoft.com/office/drawing/2016/5/12/chartex" xmlns:cx7="http://schemas.microsoft.com/office/drawing/2016/5/13/chartex" xmlns:cx8="http://schemas.microsoft.com/office/drawing/2016/5/14/chartex" xmlns:mc="http://schemas.openxmlformats.org/markup-compatibility/2006" xmlns:aink="http://schemas.microsoft.com/office/drawing/2016/ink" xmlns:am3d="http://schemas.microsoft.com/office/drawing/2017/model3d" xmlns:o="urn:schemas-microsoft-com:office:office" xmlns:r="http://schemas.openxmlformats.org/officeDocument/2006/relationships" xmlns:m="http://schemas.openxmlformats.org/officeDocument/2006/math" xmlns:v="urn:schemas-microsoft-com:vml" xmlns:wp14="http://schemas.microsoft.com/office/word/2010/wordprocessingDrawing" xmlns:wp="http://schemas.openxmlformats.org/drawingml/2006/wordprocessingDrawing" xmlns:w10="urn:schemas-microsoft-com:office:word" xmlns:w="http://schemas.openxmlformats.org/wordprocessingml/2006/main" xmlns:w14="http://schemas.microsoft.com/office/word/2010/wordml" xmlns:w15="http://schemas.microsoft.com/office/word/2012/wordml" xmlns:w16cid="http://schemas.microsoft.com/office/word/2016/wordml/cid" xmlns:w16se="http://schemas.microsoft.com/office/word/2015/wordml/symex" xmlns:wpg="http://schemas.microsoft.com/office/word/2010/wordprocessingGroup" xmlns:wpi="http://schemas.microsoft.com/office/word/2010/wordprocessingInk" xmlns:wne="http://schemas.microsoft.com/office/word/2006/wordml" xmlns:wps="http://schemas.microsoft.com/office/word/2010/wordprocessingShape" mc:Ignorable="w14 w15 w16se w16cid wp14">
   <w:body>
     <w:p>
       <w:pPr>
@@ -141,6 +141,65 @@
       <w:r>
         <w:t>Verify ITOL icon in</w:t>
       </w:r>
+      <w:r>
+        <w:t xml:space="preserve"> Outlook toolbar</w:t>
+      </w:r>
+      <w:r>
+        <w:br/>
+      </w:r>
+      <w:r>
+        <w:rPr>
+          <w:noProof/>
+        </w:rPr>
+        <w:drawing>
+          <wp:inline distT="0" distB="0" distL="0" distR="0">
+            <wp:extent cx="488950" cy="825500"/>
+            <wp:effectExtent l="0" t="0" r="6350" b="0"/>
+            <wp:docPr id="7" name="Grafik 7"/>
+            <wp:cNvGraphicFramePr>
+              <a:graphicFrameLocks xmlns:a="http://schemas.openxmlformats.org/drawingml/2006/main" noChangeAspect="1"/>
+            </wp:cNvGraphicFramePr>
+            <a:graphic xmlns:a="http://schemas.openxmlformats.org/drawingml/2006/main">
+              <a:graphicData uri="http://schemas.openxmlformats.org/drawingml/2006/picture">
+                <pic:pic xmlns:pic="http://schemas.openxmlformats.org/drawingml/2006/picture">
+                  <pic:nvPicPr>
+                    <pic:cNvPr id="0" name="Picture 1"/>
+                    <pic:cNvPicPr>
+                      <a:picLocks noChangeAspect="1" noChangeArrowheads="1"/>
+                    </pic:cNvPicPr>
+                  </pic:nvPicPr>
+                  <pic:blipFill>
+                    <a:blip r:embed="rId6">
+                      <a:extLst>
+                        <a:ext uri="{28A0092B-C50C-407E-A947-70E740481C1C}">
+                          <a14:useLocalDpi xmlns:a14="http://schemas.microsoft.com/office/drawing/2010/main" val="0"/>
+                        </a:ext>
+                      </a:extLst>
+                    </a:blip>
+                    <a:srcRect/>
+                    <a:stretch>
+                      <a:fillRect/>
+                    </a:stretch>
+                  </pic:blipFill>
+                  <pic:spPr bwMode="auto">
+                    <a:xfrm>
+                      <a:off x="0" y="0"/>
+                      <a:ext cx="488950" cy="825500"/>
+                    </a:xfrm>
+                    <a:prstGeom prst="rect">
+                      <a:avLst/>
+                    </a:prstGeom>
+                    <a:noFill/>
+                    <a:ln>
+                      <a:noFill/>
+                    </a:ln>
+                  </pic:spPr>
+                </pic:pic>
+              </a:graphicData>
+            </a:graphic>
+          </wp:inline>
+        </w:drawing>
+      </w:r>
     </w:p>
     <w:p>
       <w:pPr>
@@ -188,7 +247,7 @@
                     </pic:cNvPicPr>
                   </pic:nvPicPr>
                   <pic:blipFill>
-                    <a:blip r:embed="rId6" cstate="print">
+                    <a:blip r:embed="rId7" cstate="print">
                       <a:extLst>
                         <a:ext uri="{28A0092B-C50C-407E-A947-70E740481C1C}">
                           <a14:useLocalDpi xmlns:a14="http://schemas.microsoft.com/office/drawing/2010/main" val="0"/>
@@ -220,19 +279,11 @@
         </w:drawing>
       </w:r>
     </w:p>
+    <w:p/>
     <w:p>
       <w:r>
         <w:t>Click ITOL icon</w:t>
       </w:r>
-    </w:p>
-    <w:p>
-      <w:pPr>
-        <w:pStyle w:val="Verify"/>
-      </w:pPr>
-      <w:r>
-        <w:lastRenderedPageBreak/>
-        <w:t>Connect dialog is shown.</w:t>
-      </w:r>
       <w:r>
         <w:br/>
       </w:r>
@@ -241,10 +292,10 @@
           <w:noProof/>
         </w:rPr>
         <w:drawing>
-          <wp:inline distT="0" distB="0" distL="0" distR="0" wp14:anchorId="3DBAEC46" wp14:editId="7FD8DE08">
-            <wp:extent cx="5760720" cy="4372610"/>
-            <wp:effectExtent l="0" t="0" r="0" b="8890"/>
-            <wp:docPr id="8" name="Grafik 8"/>
+          <wp:inline distT="0" distB="0" distL="0" distR="0">
+            <wp:extent cx="488950" cy="825500"/>
+            <wp:effectExtent l="0" t="0" r="6350" b="0"/>
+            <wp:docPr id="9" name="Grafik 9"/>
             <wp:cNvGraphicFramePr>
               <a:graphicFrameLocks xmlns:a="http://schemas.openxmlformats.org/drawingml/2006/main" noChangeAspect="1"/>
             </wp:cNvGraphicFramePr>
@@ -252,23 +303,36 @@
               <a:graphicData uri="http://schemas.openxmlformats.org/drawingml/2006/picture">
                 <pic:pic xmlns:pic="http://schemas.openxmlformats.org/drawingml/2006/picture">
                   <pic:nvPicPr>
-                    <pic:cNvPr id="1" name=""/>
-                    <pic:cNvPicPr/>
+                    <pic:cNvPr id="0" name="Picture 2"/>
+                    <pic:cNvPicPr>
+                      <a:picLocks noChangeAspect="1" noChangeArrowheads="1"/>
+                    </pic:cNvPicPr>
                   </pic:nvPicPr>
                   <pic:blipFill>
-                    <a:blip r:embed="rId7"/>
+                    <a:blip r:embed="rId6">
+                      <a:extLst>
+                        <a:ext uri="{28A0092B-C50C-407E-A947-70E740481C1C}">
+                          <a14:useLocalDpi xmlns:a14="http://schemas.microsoft.com/office/drawing/2010/main" val="0"/>
+                        </a:ext>
+                      </a:extLst>
+                    </a:blip>
+                    <a:srcRect/>
                     <a:stretch>
                       <a:fillRect/>
                     </a:stretch>
                   </pic:blipFill>
-                  <pic:spPr>
+                  <pic:spPr bwMode="auto">
                     <a:xfrm>
                       <a:off x="0" y="0"/>
-                      <a:ext cx="5760720" cy="4372610"/>
+                      <a:ext cx="488950" cy="825500"/>
                     </a:xfrm>
                     <a:prstGeom prst="rect">
                       <a:avLst/>
                     </a:prstGeom>
+                    <a:noFill/>
+                    <a:ln>
+                      <a:noFill/>
+                    </a:ln>
                   </pic:spPr>
                 </pic:pic>
               </a:graphicData>
@@ -280,226 +344,11 @@
     <w:p>
       <w:pPr>
         <w:pStyle w:val="Verify"/>
-        <w:numPr>
-          <w:ilvl w:val="0"/>
-          <w:numId w:val="0"/>
-        </w:numPr>
-        <w:ind w:left="720"/>
-      </w:pPr>
-    </w:p>
-    <w:p>
-      <w:pPr>
-        <w:pStyle w:val="berschrift2"/>
-      </w:pPr>
-      <w:r>
-        <w:t>Uninstall</w:t>
-      </w:r>
-    </w:p>
-    <w:p>
-      <w:r>
-        <w:t>Start Outlook</w:t>
-      </w:r>
-    </w:p>
-    <w:p>
-      <w:r>
-        <w:t>Uninstall via Windows control panel</w:t>
-      </w:r>
-    </w:p>
-    <w:p>
-      <w:r>
-        <w:t xml:space="preserve">If necessary, confirm </w:t>
-      </w:r>
-      <w:r>
-        <w:t>to terminate ITOL.exe and Outlook.exe</w:t>
-      </w:r>
-    </w:p>
-    <w:p>
-      <w:r>
-        <w:t>Outlook might be killed in Task Manager</w:t>
-      </w:r>
-    </w:p>
-    <w:p>
-      <w:pPr>
-        <w:pStyle w:val="Verify"/>
-      </w:pPr>
-      <w:r>
-        <w:t>ITOL is uninstalled</w:t>
-      </w:r>
-      <w:r>
-        <w:t xml:space="preserve"> </w:t>
-      </w:r>
-    </w:p>
-    <w:p>
-      <w:pPr>
-        <w:pStyle w:val="berschrift2"/>
-      </w:pPr>
-      <w:r>
-        <w:t>Update installation</w:t>
-      </w:r>
-    </w:p>
-    <w:p>
-      <w:r>
-        <w:t xml:space="preserve">Install ITOL (see </w:t>
-      </w:r>
-      <w:r>
-        <w:fldChar w:fldCharType="begin"/>
-      </w:r>
-      <w:r>
-        <w:instrText xml:space="preserve"> REF _Ref485549120 \r \h </w:instrText>
-      </w:r>
-      <w:r>
-        <w:fldChar w:fldCharType="separate"/>
-      </w:r>
-      <w:r>
-        <w:t>1.1</w:t>
-      </w:r>
-      <w:r>
-        <w:fldChar w:fldCharType="end"/>
-      </w:r>
-      <w:r>
-        <w:t xml:space="preserve">) </w:t>
-      </w:r>
-    </w:p>
-    <w:p>
-      <w:r>
-        <w:t>Configure ITOL or rename saved %APPDATA%\WILUTIONS</w:t>
-      </w:r>
-    </w:p>
-    <w:p>
-      <w:bookmarkStart w:id="1" w:name="_GoBack"/>
-      <w:bookmarkEnd w:id="1"/>
-    </w:p>
-    <w:p>
-      <w:pPr>
-        <w:pStyle w:val="berschrift1"/>
-        <w:rPr>
-          <w:lang w:val="de-DE"/>
-        </w:rPr>
-      </w:pPr>
-      <w:r>
-        <w:rPr>
-          <w:lang w:val="de-DE"/>
-        </w:rPr>
-        <w:t>Proxy Server</w:t>
-      </w:r>
-    </w:p>
-    <w:p>
-      <w:pPr>
-        <w:pStyle w:val="berschrift2"/>
-        <w:rPr>
-          <w:lang w:val="de-DE"/>
-        </w:rPr>
-      </w:pPr>
-      <w:r>
-        <w:rPr>
-          <w:lang w:val="de-DE"/>
-        </w:rPr>
-        <w:t xml:space="preserve">Set </w:t>
-      </w:r>
-      <w:proofErr w:type="spellStart"/>
-      <w:r>
-        <w:rPr>
-          <w:lang w:val="de-DE"/>
-        </w:rPr>
-        <w:t>up</w:t>
-      </w:r>
-      <w:proofErr w:type="spellEnd"/>
-    </w:p>
-    <w:p>
-      <w:r>
-        <w:t>Proxy server should be off in ITOL configuration.</w:t>
-      </w:r>
-    </w:p>
-    <w:p>
-      <w:r>
-        <w:t xml:space="preserve">Install proxy server as described in </w:t>
-      </w:r>
-      <w:r>
-        <w:fldChar w:fldCharType="begin"/>
-      </w:r>
-      <w:r>
-        <w:instrText xml:space="preserve"> REF _Ref484903163 \r \h </w:instrText>
-      </w:r>
-      <w:r>
-        <w:fldChar w:fldCharType="separate"/>
-      </w:r>
-      <w:r>
-        <w:t>2.1</w:t>
-      </w:r>
-      <w:r>
-        <w:fldChar w:fldCharType="end"/>
-      </w:r>
-      <w:r>
-        <w:t>.</w:t>
-      </w:r>
-    </w:p>
-    <w:p>
-      <w:r>
-        <w:t xml:space="preserve">Configure proxy </w:t>
-      </w:r>
-      <w:r>
-        <w:t>in Windows</w:t>
-      </w:r>
-      <w:r>
-        <w:t xml:space="preserve"> a</w:t>
-      </w:r>
-      <w:r>
-        <w:t xml:space="preserve">s described in </w:t>
-      </w:r>
-      <w:r>
-        <w:rPr>
-          <w:lang w:val="de-DE"/>
-        </w:rPr>
-        <w:fldChar w:fldCharType="begin"/>
-      </w:r>
-      <w:r>
-        <w:instrText xml:space="preserve"> REF _Ref484902562 \r \h </w:instrText>
-      </w:r>
-      <w:r>
-        <w:rPr>
-          <w:lang w:val="de-DE"/>
-        </w:rPr>
-      </w:r>
-      <w:r>
-        <w:rPr>
-          <w:lang w:val="de-DE"/>
-        </w:rPr>
-        <w:fldChar w:fldCharType="separate"/>
-      </w:r>
-      <w:r>
-        <w:t>2.1.5</w:t>
-      </w:r>
-      <w:r>
-        <w:rPr>
-          <w:lang w:val="de-DE"/>
-        </w:rPr>
-        <w:fldChar w:fldCharType="end"/>
-      </w:r>
-      <w:r>
-        <w:t>.</w:t>
-      </w:r>
-      <w:r>
-        <w:t xml:space="preserve"> </w:t>
-      </w:r>
-    </w:p>
-    <w:p>
+      </w:pPr>
       <w:r>
         <w:lastRenderedPageBreak/>
-        <w:t>Start Outlook, enter proxy server credentials: user=</w:t>
-      </w:r>
-      <w:proofErr w:type="spellStart"/>
-      <w:r>
-        <w:t>squiduser</w:t>
-      </w:r>
-      <w:proofErr w:type="spellEnd"/>
-      <w:r>
-        <w:t>, password=</w:t>
-      </w:r>
-      <w:proofErr w:type="spellStart"/>
-      <w:r>
-        <w:t>squidpwd</w:t>
-      </w:r>
-      <w:proofErr w:type="spellEnd"/>
+        <w:t>Connect dialog is shown.</w:t>
+      </w:r>
       <w:r>
         <w:br/>
       </w:r>
@@ -508,10 +357,10 @@
           <w:noProof/>
         </w:rPr>
         <w:drawing>
-          <wp:inline distT="0" distB="0" distL="0" distR="0" wp14:anchorId="1C9EB1EB" wp14:editId="75950D3A">
-            <wp:extent cx="4343400" cy="3609975"/>
-            <wp:effectExtent l="0" t="0" r="0" b="9525"/>
-            <wp:docPr id="4" name="Grafik 4"/>
+          <wp:inline distT="0" distB="0" distL="0" distR="0" wp14:anchorId="3DBAEC46" wp14:editId="7FD8DE08">
+            <wp:extent cx="5760720" cy="4372610"/>
+            <wp:effectExtent l="0" t="0" r="0" b="8890"/>
+            <wp:docPr id="8" name="Grafik 8"/>
             <wp:cNvGraphicFramePr>
               <a:graphicFrameLocks xmlns:a="http://schemas.openxmlformats.org/drawingml/2006/main" noChangeAspect="1"/>
             </wp:cNvGraphicFramePr>
@@ -531,6 +380,272 @@
                   <pic:spPr>
                     <a:xfrm>
                       <a:off x="0" y="0"/>
+                      <a:ext cx="5760720" cy="4372610"/>
+                    </a:xfrm>
+                    <a:prstGeom prst="rect">
+                      <a:avLst/>
+                    </a:prstGeom>
+                  </pic:spPr>
+                </pic:pic>
+              </a:graphicData>
+            </a:graphic>
+          </wp:inline>
+        </w:drawing>
+      </w:r>
+    </w:p>
+    <w:p>
+      <w:pPr>
+        <w:pStyle w:val="Verify"/>
+        <w:numPr>
+          <w:ilvl w:val="0"/>
+          <w:numId w:val="0"/>
+        </w:numPr>
+        <w:ind w:left="720"/>
+      </w:pPr>
+    </w:p>
+    <w:p>
+      <w:pPr>
+        <w:pStyle w:val="berschrift2"/>
+      </w:pPr>
+      <w:r>
+        <w:t>Uninstall</w:t>
+      </w:r>
+    </w:p>
+    <w:p>
+      <w:r>
+        <w:t>Start Outlook</w:t>
+      </w:r>
+    </w:p>
+    <w:p>
+      <w:r>
+        <w:t>Uninstall via Windows control panel</w:t>
+      </w:r>
+    </w:p>
+    <w:p>
+      <w:r>
+        <w:t xml:space="preserve">If necessary, confirm </w:t>
+      </w:r>
+      <w:r>
+        <w:t>to terminate ITOL.exe and Outlook.exe</w:t>
+      </w:r>
+    </w:p>
+    <w:p>
+      <w:r>
+        <w:t>Outlook might be killed in Task Manager</w:t>
+      </w:r>
+    </w:p>
+    <w:p>
+      <w:pPr>
+        <w:pStyle w:val="Verify"/>
+      </w:pPr>
+      <w:r>
+        <w:t>ITOL is uninstalled</w:t>
+      </w:r>
+      <w:r>
+        <w:t xml:space="preserve"> </w:t>
+      </w:r>
+    </w:p>
+    <w:p>
+      <w:pPr>
+        <w:pStyle w:val="berschrift2"/>
+      </w:pPr>
+      <w:r>
+        <w:t>Update installation</w:t>
+      </w:r>
+    </w:p>
+    <w:p>
+      <w:r>
+        <w:t xml:space="preserve">Install ITOL (see </w:t>
+      </w:r>
+      <w:r>
+        <w:fldChar w:fldCharType="begin"/>
+      </w:r>
+      <w:r>
+        <w:instrText xml:space="preserve"> REF _Ref485549120 \r \h </w:instrText>
+      </w:r>
+      <w:r>
+        <w:fldChar w:fldCharType="separate"/>
+      </w:r>
+      <w:r>
+        <w:t>1.1</w:t>
+      </w:r>
+      <w:r>
+        <w:fldChar w:fldCharType="end"/>
+      </w:r>
+      <w:r>
+        <w:t xml:space="preserve">) </w:t>
+      </w:r>
+    </w:p>
+    <w:p>
+      <w:r>
+        <w:t>Configure ITOL or rename saved %APPDATA%\WILUTIONS</w:t>
+      </w:r>
+    </w:p>
+    <w:p/>
+    <w:p>
+      <w:pPr>
+        <w:pStyle w:val="berschrift1"/>
+        <w:rPr>
+          <w:lang w:val="de-DE"/>
+        </w:rPr>
+      </w:pPr>
+      <w:r>
+        <w:rPr>
+          <w:lang w:val="de-DE"/>
+        </w:rPr>
+        <w:t>Proxy Server</w:t>
+      </w:r>
+    </w:p>
+    <w:p>
+      <w:pPr>
+        <w:pStyle w:val="berschrift2"/>
+        <w:rPr>
+          <w:lang w:val="de-DE"/>
+        </w:rPr>
+      </w:pPr>
+      <w:r>
+        <w:rPr>
+          <w:lang w:val="de-DE"/>
+        </w:rPr>
+        <w:t xml:space="preserve">Set </w:t>
+      </w:r>
+      <w:proofErr w:type="spellStart"/>
+      <w:r>
+        <w:rPr>
+          <w:lang w:val="de-DE"/>
+        </w:rPr>
+        <w:t>up</w:t>
+      </w:r>
+      <w:proofErr w:type="spellEnd"/>
+    </w:p>
+    <w:p>
+      <w:r>
+        <w:t>Proxy server should be off in ITOL configuration.</w:t>
+      </w:r>
+    </w:p>
+    <w:p>
+      <w:r>
+        <w:t xml:space="preserve">Install proxy server as described in </w:t>
+      </w:r>
+      <w:r>
+        <w:fldChar w:fldCharType="begin"/>
+      </w:r>
+      <w:r>
+        <w:instrText xml:space="preserve"> REF _Ref484903163 \r \h </w:instrText>
+      </w:r>
+      <w:r>
+        <w:fldChar w:fldCharType="separate"/>
+      </w:r>
+      <w:r>
+        <w:t>2.1</w:t>
+      </w:r>
+      <w:r>
+        <w:fldChar w:fldCharType="end"/>
+      </w:r>
+      <w:r>
+        <w:t>.</w:t>
+      </w:r>
+    </w:p>
+    <w:p>
+      <w:bookmarkStart w:id="1" w:name="_GoBack"/>
+      <w:bookmarkEnd w:id="1"/>
+      <w:r>
+        <w:t xml:space="preserve">Configure proxy </w:t>
+      </w:r>
+      <w:r>
+        <w:t>in Windows</w:t>
+      </w:r>
+      <w:r>
+        <w:t xml:space="preserve"> a</w:t>
+      </w:r>
+      <w:r>
+        <w:t xml:space="preserve">s described in </w:t>
+      </w:r>
+      <w:r>
+        <w:rPr>
+          <w:lang w:val="de-DE"/>
+        </w:rPr>
+        <w:fldChar w:fldCharType="begin"/>
+      </w:r>
+      <w:r>
+        <w:instrText xml:space="preserve"> REF _Ref484902562 \r \h </w:instrText>
+      </w:r>
+      <w:r>
+        <w:rPr>
+          <w:lang w:val="de-DE"/>
+        </w:rPr>
+      </w:r>
+      <w:r>
+        <w:rPr>
+          <w:lang w:val="de-DE"/>
+        </w:rPr>
+        <w:fldChar w:fldCharType="separate"/>
+      </w:r>
+      <w:r>
+        <w:t>2.1.5</w:t>
+      </w:r>
+      <w:r>
+        <w:rPr>
+          <w:lang w:val="de-DE"/>
+        </w:rPr>
+        <w:fldChar w:fldCharType="end"/>
+      </w:r>
+      <w:r>
+        <w:t>.</w:t>
+      </w:r>
+      <w:r>
+        <w:t xml:space="preserve"> </w:t>
+      </w:r>
+    </w:p>
+    <w:p>
+      <w:r>
+        <w:lastRenderedPageBreak/>
+        <w:t>Start Outlook, enter proxy server credentials: user=</w:t>
+      </w:r>
+      <w:proofErr w:type="spellStart"/>
+      <w:r>
+        <w:t>squiduser</w:t>
+      </w:r>
+      <w:proofErr w:type="spellEnd"/>
+      <w:r>
+        <w:t>, password=</w:t>
+      </w:r>
+      <w:proofErr w:type="spellStart"/>
+      <w:r>
+        <w:t>squidpwd</w:t>
+      </w:r>
+      <w:proofErr w:type="spellEnd"/>
+      <w:r>
+        <w:br/>
+      </w:r>
+      <w:r>
+        <w:rPr>
+          <w:noProof/>
+        </w:rPr>
+        <w:drawing>
+          <wp:inline distT="0" distB="0" distL="0" distR="0" wp14:anchorId="1C9EB1EB" wp14:editId="75950D3A">
+            <wp:extent cx="4343400" cy="3609975"/>
+            <wp:effectExtent l="0" t="0" r="0" b="9525"/>
+            <wp:docPr id="4" name="Grafik 4"/>
+            <wp:cNvGraphicFramePr>
+              <a:graphicFrameLocks xmlns:a="http://schemas.openxmlformats.org/drawingml/2006/main" noChangeAspect="1"/>
+            </wp:cNvGraphicFramePr>
+            <a:graphic xmlns:a="http://schemas.openxmlformats.org/drawingml/2006/main">
+              <a:graphicData uri="http://schemas.openxmlformats.org/drawingml/2006/picture">
+                <pic:pic xmlns:pic="http://schemas.openxmlformats.org/drawingml/2006/picture">
+                  <pic:nvPicPr>
+                    <pic:cNvPr id="1" name=""/>
+                    <pic:cNvPicPr/>
+                  </pic:nvPicPr>
+                  <pic:blipFill>
+                    <a:blip r:embed="rId9"/>
+                    <a:stretch>
+                      <a:fillRect/>
+                    </a:stretch>
+                  </pic:blipFill>
+                  <pic:spPr>
+                    <a:xfrm>
+                      <a:off x="0" y="0"/>
                       <a:ext cx="4343400" cy="3609975"/>
                     </a:xfrm>
                     <a:prstGeom prst="rect">
@@ -609,7 +724,7 @@
                     </pic:cNvPicPr>
                   </pic:nvPicPr>
                   <pic:blipFill>
-                    <a:blip r:embed="rId9">
+                    <a:blip r:embed="rId10">
                       <a:extLst>
                         <a:ext uri="{28A0092B-C50C-407E-A947-70E740481C1C}">
                           <a14:useLocalDpi xmlns:a14="http://schemas.microsoft.com/office/drawing/2010/main" val="0"/>
@@ -663,7 +778,7 @@
                     <pic:cNvPicPr/>
                   </pic:nvPicPr>
                   <pic:blipFill>
-                    <a:blip r:embed="rId10"/>
+                    <a:blip r:embed="rId11"/>
                     <a:stretch>
                       <a:fillRect/>
                     </a:stretch>
@@ -838,7 +953,7 @@
                     <pic:cNvPicPr/>
                   </pic:nvPicPr>
                   <pic:blipFill>
-                    <a:blip r:embed="rId11"/>
+                    <a:blip r:embed="rId12"/>
                     <a:stretch>
                       <a:fillRect/>
                     </a:stretch>
@@ -1956,7 +2071,7 @@
 </file>
 
 <file path=word/numbering.xml><?xml version="1.0" encoding="utf-8"?>
-<w:numbering xmlns:wpc="http://schemas.microsoft.com/office/word/2010/wordprocessingCanvas" xmlns:cx="http://schemas.microsoft.com/office/drawing/2014/chartex" xmlns:cx1="http://schemas.microsoft.com/office/drawing/2015/9/8/chartex" xmlns:cx2="http://schemas.microsoft.com/office/drawing/2015/10/21/chartex" xmlns:cx3="http://schemas.microsoft.com/office/drawing/2016/5/9/chartex" xmlns:cx4="http://schemas.microsoft.com/office/drawing/2016/5/10/chartex" xmlns:cx5="http://schemas.microsoft.com/office/drawing/2016/5/11/chartex" xmlns:cx6="http://schemas.microsoft.com/office/drawing/2016/5/12/chartex" xmlns:cx7="http://schemas.microsoft.com/office/drawing/2016/5/13/chartex" xmlns:cx8="http://schemas.microsoft.com/office/drawing/2016/5/14/chartex" xmlns:mc="http://schemas.openxmlformats.org/markup-compatibility/2006" xmlns:aink="http://schemas.microsoft.com/office/drawing/2016/ink" xmlns:o="urn:schemas-microsoft-com:office:office" xmlns:r="http://schemas.openxmlformats.org/officeDocument/2006/relationships" xmlns:m="http://schemas.openxmlformats.org/officeDocument/2006/math" xmlns:v="urn:schemas-microsoft-com:vml" xmlns:wp14="http://schemas.microsoft.com/office/word/2010/wordprocessingDrawing" xmlns:wp="http://schemas.openxmlformats.org/drawingml/2006/wordprocessingDrawing" xmlns:w10="urn:schemas-microsoft-com:office:word" xmlns:w="http://schemas.openxmlformats.org/wordprocessingml/2006/main" xmlns:w14="http://schemas.microsoft.com/office/word/2010/wordml" xmlns:w15="http://schemas.microsoft.com/office/word/2012/wordml" xmlns:w16se="http://schemas.microsoft.com/office/word/2015/wordml/symex" xmlns:wpg="http://schemas.microsoft.com/office/word/2010/wordprocessingGroup" xmlns:wpi="http://schemas.microsoft.com/office/word/2010/wordprocessingInk" xmlns:wne="http://schemas.microsoft.com/office/word/2006/wordml" xmlns:wps="http://schemas.microsoft.com/office/word/2010/wordprocessingShape" mc:Ignorable="w14 w15 w16se wp14">
+<w:numbering xmlns:wpc="http://schemas.microsoft.com/office/word/2010/wordprocessingCanvas" xmlns:cx="http://schemas.microsoft.com/office/drawing/2014/chartex" xmlns:cx1="http://schemas.microsoft.com/office/drawing/2015/9/8/chartex" xmlns:cx2="http://schemas.microsoft.com/office/drawing/2015/10/21/chartex" xmlns:cx3="http://schemas.microsoft.com/office/drawing/2016/5/9/chartex" xmlns:cx4="http://schemas.microsoft.com/office/drawing/2016/5/10/chartex" xmlns:cx5="http://schemas.microsoft.com/office/drawing/2016/5/11/chartex" xmlns:cx6="http://schemas.microsoft.com/office/drawing/2016/5/12/chartex" xmlns:cx7="http://schemas.microsoft.com/office/drawing/2016/5/13/chartex" xmlns:cx8="http://schemas.microsoft.com/office/drawing/2016/5/14/chartex" xmlns:mc="http://schemas.openxmlformats.org/markup-compatibility/2006" xmlns:aink="http://schemas.microsoft.com/office/drawing/2016/ink" xmlns:am3d="http://schemas.microsoft.com/office/drawing/2017/model3d" xmlns:o="urn:schemas-microsoft-com:office:office" xmlns:r="http://schemas.openxmlformats.org/officeDocument/2006/relationships" xmlns:m="http://schemas.openxmlformats.org/officeDocument/2006/math" xmlns:v="urn:schemas-microsoft-com:vml" xmlns:wp14="http://schemas.microsoft.com/office/word/2010/wordprocessingDrawing" xmlns:wp="http://schemas.openxmlformats.org/drawingml/2006/wordprocessingDrawing" xmlns:w10="urn:schemas-microsoft-com:office:word" xmlns:w="http://schemas.openxmlformats.org/wordprocessingml/2006/main" xmlns:w14="http://schemas.microsoft.com/office/word/2010/wordml" xmlns:w15="http://schemas.microsoft.com/office/word/2012/wordml" xmlns:w16cid="http://schemas.microsoft.com/office/word/2016/wordml/cid" xmlns:w16se="http://schemas.microsoft.com/office/word/2015/wordml/symex" xmlns:wpg="http://schemas.microsoft.com/office/word/2010/wordprocessingGroup" xmlns:wpi="http://schemas.microsoft.com/office/word/2010/wordprocessingInk" xmlns:wne="http://schemas.microsoft.com/office/word/2006/wordml" xmlns:wps="http://schemas.microsoft.com/office/word/2010/wordprocessingShape" mc:Ignorable="w14 w15 w16se w16cid wp14">
   <w:abstractNum w:abstractNumId="0" w15:restartNumberingAfterBreak="0">
     <w:nsid w:val="14925698"/>
     <w:multiLevelType w:val="multilevel"/>
@@ -2176,7 +2291,7 @@
 </file>
 
 <file path=word/styles.xml><?xml version="1.0" encoding="utf-8"?>
-<w:styles xmlns:mc="http://schemas.openxmlformats.org/markup-compatibility/2006" xmlns:r="http://schemas.openxmlformats.org/officeDocument/2006/relationships" xmlns:w="http://schemas.openxmlformats.org/wordprocessingml/2006/main" xmlns:w14="http://schemas.microsoft.com/office/word/2010/wordml" xmlns:w15="http://schemas.microsoft.com/office/word/2012/wordml" xmlns:w16se="http://schemas.microsoft.com/office/word/2015/wordml/symex" mc:Ignorable="w14 w15 w16se">
+<w:styles xmlns:mc="http://schemas.openxmlformats.org/markup-compatibility/2006" xmlns:r="http://schemas.openxmlformats.org/officeDocument/2006/relationships" xmlns:w="http://schemas.openxmlformats.org/wordprocessingml/2006/main" xmlns:w14="http://schemas.microsoft.com/office/word/2010/wordml" xmlns:w15="http://schemas.microsoft.com/office/word/2012/wordml" xmlns:w16cid="http://schemas.microsoft.com/office/word/2016/wordml/cid" xmlns:w16se="http://schemas.microsoft.com/office/word/2015/wordml/symex" mc:Ignorable="w14 w15 w16se w16cid">
   <w:docDefaults>
     <w:rPrDefault>
       <w:rPr>
@@ -2192,7 +2307,7 @@
       </w:pPr>
     </w:pPrDefault>
   </w:docDefaults>
-  <w:latentStyles w:defLockedState="0" w:defUIPriority="99" w:defSemiHidden="0" w:defUnhideWhenUsed="0" w:defQFormat="0" w:count="374">
+  <w:latentStyles w:defLockedState="0" w:defUIPriority="99" w:defSemiHidden="0" w:defUnhideWhenUsed="0" w:defQFormat="0" w:count="375">
     <w:lsdException w:name="Normal" w:uiPriority="0" w:qFormat="1"/>
     <w:lsdException w:name="heading 1" w:uiPriority="9" w:qFormat="1"/>
     <w:lsdException w:name="heading 2" w:semiHidden="1" w:uiPriority="9" w:unhideWhenUsed="1" w:qFormat="1"/>
@@ -2298,7 +2413,6 @@
     <w:lsdException w:name="HTML Sample" w:semiHidden="1" w:unhideWhenUsed="1"/>
     <w:lsdException w:name="HTML Typewriter" w:semiHidden="1" w:unhideWhenUsed="1"/>
     <w:lsdException w:name="HTML Variable" w:semiHidden="1" w:unhideWhenUsed="1"/>
-    <w:lsdException w:name="Normal Table" w:semiHidden="1" w:unhideWhenUsed="1"/>
     <w:lsdException w:name="annotation subject" w:semiHidden="1" w:unhideWhenUsed="1"/>
     <w:lsdException w:name="No List" w:semiHidden="1" w:unhideWhenUsed="1"/>
     <w:lsdException w:name="Outline List 1" w:semiHidden="1" w:unhideWhenUsed="1"/>
@@ -2345,10 +2459,8 @@
     <w:lsdException w:name="Table Subtle 2" w:semiHidden="1" w:unhideWhenUsed="1"/>
     <w:lsdException w:name="Table Web 1" w:semiHidden="1" w:unhideWhenUsed="1"/>
     <w:lsdException w:name="Table Web 2" w:semiHidden="1" w:unhideWhenUsed="1"/>
-    <w:lsdException w:name="Table Web 3" w:semiHidden="1" w:unhideWhenUsed="1"/>
     <w:lsdException w:name="Balloon Text" w:semiHidden="1" w:unhideWhenUsed="1"/>
     <w:lsdException w:name="Table Grid" w:uiPriority="39"/>
-    <w:lsdException w:name="Table Theme" w:semiHidden="1" w:unhideWhenUsed="1"/>
     <w:lsdException w:name="Placeholder Text" w:semiHidden="1"/>
     <w:lsdException w:name="No Spacing" w:uiPriority="1" w:qFormat="1"/>
     <w:lsdException w:name="Light Shading" w:uiPriority="60"/>
@@ -2567,6 +2679,7 @@
     <w:lsdException w:name="Mention" w:semiHidden="1" w:unhideWhenUsed="1"/>
     <w:lsdException w:name="Smart Hyperlink" w:semiHidden="1" w:unhideWhenUsed="1"/>
     <w:lsdException w:name="Hashtag" w:semiHidden="1" w:unhideWhenUsed="1"/>
+    <w:lsdException w:name="Unresolved Mention" w:semiHidden="1" w:unhideWhenUsed="1"/>
   </w:latentStyles>
   <w:style w:type="paragraph" w:default="1" w:styleId="Standard">
     <w:name w:val="Normal"/>

--- a/itol-addin/doc/ITOL Test Plan.docx
+++ b/itol-addin/doc/ITOL Test Plan.docx
@@ -485,70 +485,81 @@
     <w:p>
       <w:pPr>
         <w:pStyle w:val="berschrift1"/>
-        <w:rPr>
-          <w:lang w:val="de-DE"/>
-        </w:rPr>
-      </w:pPr>
-      <w:r>
-        <w:rPr>
-          <w:lang w:val="de-DE"/>
-        </w:rPr>
-        <w:t>Proxy Server</w:t>
-      </w:r>
-    </w:p>
-    <w:p>
-      <w:pPr>
-        <w:pStyle w:val="berschrift2"/>
-        <w:rPr>
-          <w:lang w:val="de-DE"/>
-        </w:rPr>
-      </w:pPr>
-      <w:r>
-        <w:rPr>
-          <w:lang w:val="de-DE"/>
-        </w:rPr>
-        <w:t xml:space="preserve">Set </w:t>
-      </w:r>
-      <w:proofErr w:type="spellStart"/>
-      <w:r>
-        <w:rPr>
-          <w:lang w:val="de-DE"/>
-        </w:rPr>
-        <w:t>up</w:t>
-      </w:r>
-      <w:proofErr w:type="spellEnd"/>
-    </w:p>
-    <w:p>
-      <w:r>
-        <w:t>Proxy server should be off in ITOL configuration.</w:t>
-      </w:r>
-    </w:p>
-    <w:p>
-      <w:r>
-        <w:t xml:space="preserve">Install proxy server as described in </w:t>
-      </w:r>
-      <w:r>
-        <w:fldChar w:fldCharType="begin"/>
-      </w:r>
-      <w:r>
-        <w:instrText xml:space="preserve"> REF _Ref484903163 \r \h </w:instrText>
-      </w:r>
-      <w:r>
-        <w:fldChar w:fldCharType="separate"/>
-      </w:r>
-      <w:r>
-        <w:t>2.1</w:t>
-      </w:r>
-      <w:r>
-        <w:fldChar w:fldCharType="end"/>
-      </w:r>
-      <w:r>
-        <w:t>.</w:t>
+      </w:pPr>
+      <w:r>
+        <w:t>Logging</w:t>
       </w:r>
     </w:p>
     <w:p>
       <w:bookmarkStart w:id="1" w:name="_GoBack"/>
       <w:bookmarkEnd w:id="1"/>
+    </w:p>
+    <w:p>
+      <w:pPr>
+        <w:pStyle w:val="berschrift1"/>
+        <w:rPr>
+          <w:lang w:val="de-DE"/>
+        </w:rPr>
+      </w:pPr>
+      <w:r>
+        <w:rPr>
+          <w:lang w:val="de-DE"/>
+        </w:rPr>
+        <w:t>Proxy Server</w:t>
+      </w:r>
+    </w:p>
+    <w:p>
+      <w:pPr>
+        <w:pStyle w:val="berschrift2"/>
+        <w:rPr>
+          <w:lang w:val="de-DE"/>
+        </w:rPr>
+      </w:pPr>
+      <w:r>
+        <w:rPr>
+          <w:lang w:val="de-DE"/>
+        </w:rPr>
+        <w:t xml:space="preserve">Set </w:t>
+      </w:r>
+      <w:proofErr w:type="spellStart"/>
+      <w:r>
+        <w:rPr>
+          <w:lang w:val="de-DE"/>
+        </w:rPr>
+        <w:t>up</w:t>
+      </w:r>
+      <w:proofErr w:type="spellEnd"/>
+    </w:p>
+    <w:p>
+      <w:r>
+        <w:t>Proxy server should be off in ITOL configuration.</w:t>
+      </w:r>
+    </w:p>
+    <w:p>
+      <w:r>
+        <w:lastRenderedPageBreak/>
+        <w:t xml:space="preserve">Install proxy server as described in </w:t>
+      </w:r>
+      <w:r>
+        <w:fldChar w:fldCharType="begin"/>
+      </w:r>
+      <w:r>
+        <w:instrText xml:space="preserve"> REF _Ref484903163 \r \h </w:instrText>
+      </w:r>
+      <w:r>
+        <w:fldChar w:fldCharType="separate"/>
+      </w:r>
+      <w:r>
+        <w:t>2.1</w:t>
+      </w:r>
+      <w:r>
+        <w:fldChar w:fldCharType="end"/>
+      </w:r>
+      <w:r>
+        <w:t>.</w:t>
+      </w:r>
+    </w:p>
+    <w:p>
       <w:r>
         <w:t xml:space="preserve">Configure proxy </w:t>
       </w:r>
@@ -599,7 +610,6 @@
     </w:p>
     <w:p>
       <w:r>
-        <w:lastRenderedPageBreak/>
         <w:t>Start Outlook, enter proxy server credentials: user=</w:t>
       </w:r>
       <w:proofErr w:type="spellStart"/>
@@ -2413,6 +2423,7 @@
     <w:lsdException w:name="HTML Sample" w:semiHidden="1" w:unhideWhenUsed="1"/>
     <w:lsdException w:name="HTML Typewriter" w:semiHidden="1" w:unhideWhenUsed="1"/>
     <w:lsdException w:name="HTML Variable" w:semiHidden="1" w:unhideWhenUsed="1"/>
+    <w:lsdException w:name="Normal Table" w:semiHidden="1" w:unhideWhenUsed="1"/>
     <w:lsdException w:name="annotation subject" w:semiHidden="1" w:unhideWhenUsed="1"/>
     <w:lsdException w:name="No List" w:semiHidden="1" w:unhideWhenUsed="1"/>
     <w:lsdException w:name="Outline List 1" w:semiHidden="1" w:unhideWhenUsed="1"/>
@@ -2459,8 +2470,10 @@
     <w:lsdException w:name="Table Subtle 2" w:semiHidden="1" w:unhideWhenUsed="1"/>
     <w:lsdException w:name="Table Web 1" w:semiHidden="1" w:unhideWhenUsed="1"/>
     <w:lsdException w:name="Table Web 2" w:semiHidden="1" w:unhideWhenUsed="1"/>
+    <w:lsdException w:name="Table Web 3" w:semiHidden="1" w:unhideWhenUsed="1"/>
     <w:lsdException w:name="Balloon Text" w:semiHidden="1" w:unhideWhenUsed="1"/>
     <w:lsdException w:name="Table Grid" w:uiPriority="39"/>
+    <w:lsdException w:name="Table Theme" w:semiHidden="1" w:unhideWhenUsed="1"/>
     <w:lsdException w:name="Placeholder Text" w:semiHidden="1"/>
     <w:lsdException w:name="No Spacing" w:uiPriority="1" w:qFormat="1"/>
     <w:lsdException w:name="Light Shading" w:uiPriority="60"/>
